--- a/docs/marc1record_mapping2solr.docx
+++ b/docs/marc1record_mapping2solr.docx
@@ -171,6 +171,87 @@
       <w:r>
         <w:rPr>
           <w:rFonts w:ascii="Courier New" w:hAnsi="Courier New" w:cs="Courier New"/>
+          <w:noProof/>
+          <w:color w:val="2E74B5" w:themeColor="accent5" w:themeShade="BF"/>
+          <w:sz w:val="14"/>
+          <w:szCs w:val="14"/>
+        </w:rPr>
+        <mc:AlternateContent>
+          <mc:Choice Requires="wps">
+            <w:drawing>
+              <wp:anchor distT="0" distB="0" distL="114300" distR="114300" simplePos="0" relativeHeight="251661312" behindDoc="0" locked="0" layoutInCell="1" allowOverlap="1" wp14:anchorId="49EB245B" wp14:editId="5CDE98FD">
+                <wp:simplePos x="0" y="0"/>
+                <wp:positionH relativeFrom="margin">
+                  <wp:posOffset>3619500</wp:posOffset>
+                </wp:positionH>
+                <wp:positionV relativeFrom="paragraph">
+                  <wp:posOffset>31751</wp:posOffset>
+                </wp:positionV>
+                <wp:extent cx="1508760" cy="45719"/>
+                <wp:effectExtent l="0" t="76200" r="0" b="50165"/>
+                <wp:wrapNone/>
+                <wp:docPr id="2" name="Rechte verbindingslijn met pijl 2"/>
+                <wp:cNvGraphicFramePr/>
+                <a:graphic xmlns:a="http://schemas.openxmlformats.org/drawingml/2006/main">
+                  <a:graphicData uri="http://schemas.microsoft.com/office/word/2010/wordprocessingShape">
+                    <wps:wsp>
+                      <wps:cNvCnPr/>
+                      <wps:spPr>
+                        <a:xfrm flipV="1">
+                          <a:off x="0" y="0"/>
+                          <a:ext cx="1508760" cy="45719"/>
+                        </a:xfrm>
+                        <a:prstGeom prst="straightConnector1">
+                          <a:avLst/>
+                        </a:prstGeom>
+                        <a:ln>
+                          <a:tailEnd type="triangle"/>
+                        </a:ln>
+                      </wps:spPr>
+                      <wps:style>
+                        <a:lnRef idx="1">
+                          <a:schemeClr val="accent1"/>
+                        </a:lnRef>
+                        <a:fillRef idx="0">
+                          <a:schemeClr val="accent1"/>
+                        </a:fillRef>
+                        <a:effectRef idx="0">
+                          <a:schemeClr val="accent1"/>
+                        </a:effectRef>
+                        <a:fontRef idx="minor">
+                          <a:schemeClr val="tx1"/>
+                        </a:fontRef>
+                      </wps:style>
+                      <wps:bodyPr/>
+                    </wps:wsp>
+                  </a:graphicData>
+                </a:graphic>
+                <wp14:sizeRelH relativeFrom="margin">
+                  <wp14:pctWidth>0</wp14:pctWidth>
+                </wp14:sizeRelH>
+                <wp14:sizeRelV relativeFrom="margin">
+                  <wp14:pctHeight>0</wp14:pctHeight>
+                </wp14:sizeRelV>
+              </wp:anchor>
+            </w:drawing>
+          </mc:Choice>
+          <mc:Fallback>
+            <w:pict>
+              <v:shapetype w14:anchorId="276DA096" id="_x0000_t32" coordsize="21600,21600" o:spt="32" o:oned="t" path="m,l21600,21600e" filled="f">
+                <v:path arrowok="t" fillok="f" o:connecttype="none"/>
+                <o:lock v:ext="edit" shapetype="t"/>
+              </v:shapetype>
+              <v:shape id="Rechte verbindingslijn met pijl 2" o:spid="_x0000_s1026" type="#_x0000_t32" style="position:absolute;margin-left:285pt;margin-top:2.5pt;width:118.8pt;height:3.6pt;flip:y;z-index:251661312;visibility:visible;mso-wrap-style:square;mso-width-percent:0;mso-height-percent:0;mso-wrap-distance-left:9pt;mso-wrap-distance-top:0;mso-wrap-distance-right:9pt;mso-wrap-distance-bottom:0;mso-position-horizontal:absolute;mso-position-horizontal-relative:margin;mso-position-vertical:absolute;mso-position-vertical-relative:text;mso-width-percent:0;mso-height-percent:0;mso-width-relative:margin;mso-height-relative:margin" o:gfxdata="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" strokecolor="#4472c4 [3204]" strokeweight=".5pt">
+                <v:stroke endarrow="block" joinstyle="miter"/>
+                <w10:wrap anchorx="margin"/>
+              </v:shape>
+            </w:pict>
+          </mc:Fallback>
+        </mc:AlternateContent>
+      </w:r>
+      <w:r>
+        <w:rPr>
+          <w:rFonts w:ascii="Courier New" w:hAnsi="Courier New" w:cs="Courier New"/>
           <w:color w:val="2E74B5" w:themeColor="accent5" w:themeShade="BF"/>
           <w:sz w:val="14"/>
           <w:szCs w:val="14"/>
@@ -390,6 +471,82 @@
       <w:r>
         <w:rPr>
           <w:rFonts w:ascii="Courier New" w:hAnsi="Courier New" w:cs="Courier New"/>
+          <w:noProof/>
+          <w:color w:val="2E74B5" w:themeColor="accent5" w:themeShade="BF"/>
+          <w:sz w:val="14"/>
+          <w:szCs w:val="14"/>
+        </w:rPr>
+        <mc:AlternateContent>
+          <mc:Choice Requires="wps">
+            <w:drawing>
+              <wp:anchor distT="0" distB="0" distL="114300" distR="114300" simplePos="0" relativeHeight="251663360" behindDoc="0" locked="0" layoutInCell="1" allowOverlap="1" wp14:anchorId="49EB245B" wp14:editId="5CDE98FD">
+                <wp:simplePos x="0" y="0"/>
+                <wp:positionH relativeFrom="column">
+                  <wp:posOffset>3406140</wp:posOffset>
+                </wp:positionH>
+                <wp:positionV relativeFrom="paragraph">
+                  <wp:posOffset>64770</wp:posOffset>
+                </wp:positionV>
+                <wp:extent cx="1851660" cy="979170"/>
+                <wp:effectExtent l="0" t="38100" r="53340" b="30480"/>
+                <wp:wrapNone/>
+                <wp:docPr id="3" name="Rechte verbindingslijn met pijl 3"/>
+                <wp:cNvGraphicFramePr/>
+                <a:graphic xmlns:a="http://schemas.openxmlformats.org/drawingml/2006/main">
+                  <a:graphicData uri="http://schemas.microsoft.com/office/word/2010/wordprocessingShape">
+                    <wps:wsp>
+                      <wps:cNvCnPr/>
+                      <wps:spPr>
+                        <a:xfrm flipV="1">
+                          <a:off x="0" y="0"/>
+                          <a:ext cx="1851660" cy="979170"/>
+                        </a:xfrm>
+                        <a:prstGeom prst="straightConnector1">
+                          <a:avLst/>
+                        </a:prstGeom>
+                        <a:ln>
+                          <a:tailEnd type="triangle"/>
+                        </a:ln>
+                      </wps:spPr>
+                      <wps:style>
+                        <a:lnRef idx="1">
+                          <a:schemeClr val="accent1"/>
+                        </a:lnRef>
+                        <a:fillRef idx="0">
+                          <a:schemeClr val="accent1"/>
+                        </a:fillRef>
+                        <a:effectRef idx="0">
+                          <a:schemeClr val="accent1"/>
+                        </a:effectRef>
+                        <a:fontRef idx="minor">
+                          <a:schemeClr val="tx1"/>
+                        </a:fontRef>
+                      </wps:style>
+                      <wps:bodyPr/>
+                    </wps:wsp>
+                  </a:graphicData>
+                </a:graphic>
+                <wp14:sizeRelH relativeFrom="margin">
+                  <wp14:pctWidth>0</wp14:pctWidth>
+                </wp14:sizeRelH>
+                <wp14:sizeRelV relativeFrom="margin">
+                  <wp14:pctHeight>0</wp14:pctHeight>
+                </wp14:sizeRelV>
+              </wp:anchor>
+            </w:drawing>
+          </mc:Choice>
+          <mc:Fallback>
+            <w:pict>
+              <v:shape w14:anchorId="27E1B0E4" id="Rechte verbindingslijn met pijl 3" o:spid="_x0000_s1026" type="#_x0000_t32" style="position:absolute;margin-left:268.2pt;margin-top:5.1pt;width:145.8pt;height:77.1pt;flip:y;z-index:251663360;visibility:visible;mso-wrap-style:square;mso-width-percent:0;mso-height-percent:0;mso-wrap-distance-left:9pt;mso-wrap-distance-top:0;mso-wrap-distance-right:9pt;mso-wrap-distance-bottom:0;mso-position-horizontal:absolute;mso-position-horizontal-relative:text;mso-position-vertical:absolute;mso-position-vertical-relative:text;mso-width-percent:0;mso-height-percent:0;mso-width-relative:margin;mso-height-relative:margin" o:gfxdata="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" strokecolor="#4472c4 [3204]" strokeweight=".5pt">
+                <v:stroke endarrow="block" joinstyle="miter"/>
+              </v:shape>
+            </w:pict>
+          </mc:Fallback>
+        </mc:AlternateContent>
+      </w:r>
+      <w:r>
+        <w:rPr>
+          <w:rFonts w:ascii="Courier New" w:hAnsi="Courier New" w:cs="Courier New"/>
           <w:color w:val="2E74B5" w:themeColor="accent5" w:themeShade="BF"/>
           <w:sz w:val="14"/>
           <w:szCs w:val="14"/>
@@ -547,6 +704,76 @@
           <w:szCs w:val="14"/>
         </w:rPr>
       </w:pPr>
+      <w:r>
+        <w:rPr>
+          <w:rFonts w:ascii="Courier New" w:hAnsi="Courier New" w:cs="Courier New"/>
+          <w:noProof/>
+          <w:color w:val="2E74B5" w:themeColor="accent5" w:themeShade="BF"/>
+          <w:sz w:val="14"/>
+          <w:szCs w:val="14"/>
+        </w:rPr>
+        <mc:AlternateContent>
+          <mc:Choice Requires="wps">
+            <w:drawing>
+              <wp:anchor distT="0" distB="0" distL="114300" distR="114300" simplePos="0" relativeHeight="251659264" behindDoc="0" locked="0" layoutInCell="1" allowOverlap="1">
+                <wp:simplePos x="0" y="0"/>
+                <wp:positionH relativeFrom="column">
+                  <wp:posOffset>1996440</wp:posOffset>
+                </wp:positionH>
+                <wp:positionV relativeFrom="paragraph">
+                  <wp:posOffset>97790</wp:posOffset>
+                </wp:positionV>
+                <wp:extent cx="3223260" cy="220980"/>
+                <wp:effectExtent l="0" t="57150" r="15240" b="26670"/>
+                <wp:wrapNone/>
+                <wp:docPr id="1" name="Rechte verbindingslijn met pijl 1"/>
+                <wp:cNvGraphicFramePr/>
+                <a:graphic xmlns:a="http://schemas.openxmlformats.org/drawingml/2006/main">
+                  <a:graphicData uri="http://schemas.microsoft.com/office/word/2010/wordprocessingShape">
+                    <wps:wsp>
+                      <wps:cNvCnPr/>
+                      <wps:spPr>
+                        <a:xfrm flipV="1">
+                          <a:off x="0" y="0"/>
+                          <a:ext cx="3223260" cy="220980"/>
+                        </a:xfrm>
+                        <a:prstGeom prst="straightConnector1">
+                          <a:avLst/>
+                        </a:prstGeom>
+                        <a:ln>
+                          <a:tailEnd type="triangle"/>
+                        </a:ln>
+                      </wps:spPr>
+                      <wps:style>
+                        <a:lnRef idx="1">
+                          <a:schemeClr val="accent1"/>
+                        </a:lnRef>
+                        <a:fillRef idx="0">
+                          <a:schemeClr val="accent1"/>
+                        </a:fillRef>
+                        <a:effectRef idx="0">
+                          <a:schemeClr val="accent1"/>
+                        </a:effectRef>
+                        <a:fontRef idx="minor">
+                          <a:schemeClr val="tx1"/>
+                        </a:fontRef>
+                      </wps:style>
+                      <wps:bodyPr/>
+                    </wps:wsp>
+                  </a:graphicData>
+                </a:graphic>
+              </wp:anchor>
+            </w:drawing>
+          </mc:Choice>
+          <mc:Fallback>
+            <w:pict>
+              <v:shape w14:anchorId="1DAD530A" id="Rechte verbindingslijn met pijl 1" o:spid="_x0000_s1026" type="#_x0000_t32" style="position:absolute;margin-left:157.2pt;margin-top:7.7pt;width:253.8pt;height:17.4pt;flip:y;z-index:251659264;visibility:visible;mso-wrap-style:square;mso-wrap-distance-left:9pt;mso-wrap-distance-top:0;mso-wrap-distance-right:9pt;mso-wrap-distance-bottom:0;mso-position-horizontal:absolute;mso-position-horizontal-relative:text;mso-position-vertical:absolute;mso-position-vertical-relative:text" o:gfxdata="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" strokecolor="#4472c4 [3204]" strokeweight=".5pt">
+                <v:stroke endarrow="block" joinstyle="miter"/>
+              </v:shape>
+            </w:pict>
+          </mc:Fallback>
+        </mc:AlternateContent>
+      </w:r>
       <w:r>
         <w:rPr>
           <w:rFonts w:ascii="Courier New" w:hAnsi="Courier New" w:cs="Courier New"/>
@@ -943,6 +1170,82 @@
       <w:r>
         <w:rPr>
           <w:rFonts w:ascii="Courier New" w:hAnsi="Courier New" w:cs="Courier New"/>
+          <w:noProof/>
+          <w:color w:val="2E74B5" w:themeColor="accent5" w:themeShade="BF"/>
+          <w:sz w:val="14"/>
+          <w:szCs w:val="14"/>
+        </w:rPr>
+        <mc:AlternateContent>
+          <mc:Choice Requires="wps">
+            <w:drawing>
+              <wp:anchor distT="0" distB="0" distL="114300" distR="114300" simplePos="0" relativeHeight="251665408" behindDoc="0" locked="0" layoutInCell="1" allowOverlap="1" wp14:anchorId="49EB245B" wp14:editId="5CDE98FD">
+                <wp:simplePos x="0" y="0"/>
+                <wp:positionH relativeFrom="column">
+                  <wp:posOffset>2895600</wp:posOffset>
+                </wp:positionH>
+                <wp:positionV relativeFrom="paragraph">
+                  <wp:posOffset>24130</wp:posOffset>
+                </wp:positionV>
+                <wp:extent cx="2400300" cy="110490"/>
+                <wp:effectExtent l="0" t="0" r="76200" b="99060"/>
+                <wp:wrapNone/>
+                <wp:docPr id="4" name="Rechte verbindingslijn met pijl 4"/>
+                <wp:cNvGraphicFramePr/>
+                <a:graphic xmlns:a="http://schemas.openxmlformats.org/drawingml/2006/main">
+                  <a:graphicData uri="http://schemas.microsoft.com/office/word/2010/wordprocessingShape">
+                    <wps:wsp>
+                      <wps:cNvCnPr/>
+                      <wps:spPr>
+                        <a:xfrm>
+                          <a:off x="0" y="0"/>
+                          <a:ext cx="2400300" cy="110490"/>
+                        </a:xfrm>
+                        <a:prstGeom prst="straightConnector1">
+                          <a:avLst/>
+                        </a:prstGeom>
+                        <a:ln>
+                          <a:tailEnd type="triangle"/>
+                        </a:ln>
+                      </wps:spPr>
+                      <wps:style>
+                        <a:lnRef idx="1">
+                          <a:schemeClr val="accent1"/>
+                        </a:lnRef>
+                        <a:fillRef idx="0">
+                          <a:schemeClr val="accent1"/>
+                        </a:fillRef>
+                        <a:effectRef idx="0">
+                          <a:schemeClr val="accent1"/>
+                        </a:effectRef>
+                        <a:fontRef idx="minor">
+                          <a:schemeClr val="tx1"/>
+                        </a:fontRef>
+                      </wps:style>
+                      <wps:bodyPr/>
+                    </wps:wsp>
+                  </a:graphicData>
+                </a:graphic>
+                <wp14:sizeRelH relativeFrom="margin">
+                  <wp14:pctWidth>0</wp14:pctWidth>
+                </wp14:sizeRelH>
+                <wp14:sizeRelV relativeFrom="margin">
+                  <wp14:pctHeight>0</wp14:pctHeight>
+                </wp14:sizeRelV>
+              </wp:anchor>
+            </w:drawing>
+          </mc:Choice>
+          <mc:Fallback>
+            <w:pict>
+              <v:shape w14:anchorId="3706C41F" id="Rechte verbindingslijn met pijl 4" o:spid="_x0000_s1026" type="#_x0000_t32" style="position:absolute;margin-left:228pt;margin-top:1.9pt;width:189pt;height:8.7pt;z-index:251665408;visibility:visible;mso-wrap-style:square;mso-width-percent:0;mso-height-percent:0;mso-wrap-distance-left:9pt;mso-wrap-distance-top:0;mso-wrap-distance-right:9pt;mso-wrap-distance-bottom:0;mso-position-horizontal:absolute;mso-position-horizontal-relative:text;mso-position-vertical:absolute;mso-position-vertical-relative:text;mso-width-percent:0;mso-height-percent:0;mso-width-relative:margin;mso-height-relative:margin" o:gfxdata="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" strokecolor="#4472c4 [3204]" strokeweight=".5pt">
+                <v:stroke endarrow="block" joinstyle="miter"/>
+              </v:shape>
+            </w:pict>
+          </mc:Fallback>
+        </mc:AlternateContent>
+      </w:r>
+      <w:r>
+        <w:rPr>
+          <w:rFonts w:ascii="Courier New" w:hAnsi="Courier New" w:cs="Courier New"/>
           <w:color w:val="538135" w:themeColor="accent6" w:themeShade="BF"/>
           <w:sz w:val="14"/>
           <w:szCs w:val="14"/>
@@ -1000,6 +1303,82 @@
           <w:szCs w:val="14"/>
         </w:rPr>
       </w:pPr>
+      <w:r>
+        <w:rPr>
+          <w:rFonts w:ascii="Courier New" w:hAnsi="Courier New" w:cs="Courier New"/>
+          <w:noProof/>
+          <w:color w:val="2E74B5" w:themeColor="accent5" w:themeShade="BF"/>
+          <w:sz w:val="14"/>
+          <w:szCs w:val="14"/>
+        </w:rPr>
+        <mc:AlternateContent>
+          <mc:Choice Requires="wps">
+            <w:drawing>
+              <wp:anchor distT="0" distB="0" distL="114300" distR="114300" simplePos="0" relativeHeight="251667456" behindDoc="0" locked="0" layoutInCell="1" allowOverlap="1" wp14:anchorId="49EB245B" wp14:editId="5CDE98FD">
+                <wp:simplePos x="0" y="0"/>
+                <wp:positionH relativeFrom="column">
+                  <wp:posOffset>3337560</wp:posOffset>
+                </wp:positionH>
+                <wp:positionV relativeFrom="paragraph">
+                  <wp:posOffset>49530</wp:posOffset>
+                </wp:positionV>
+                <wp:extent cx="1973580" cy="251460"/>
+                <wp:effectExtent l="0" t="0" r="83820" b="91440"/>
+                <wp:wrapNone/>
+                <wp:docPr id="5" name="Rechte verbindingslijn met pijl 5"/>
+                <wp:cNvGraphicFramePr/>
+                <a:graphic xmlns:a="http://schemas.openxmlformats.org/drawingml/2006/main">
+                  <a:graphicData uri="http://schemas.microsoft.com/office/word/2010/wordprocessingShape">
+                    <wps:wsp>
+                      <wps:cNvCnPr/>
+                      <wps:spPr>
+                        <a:xfrm>
+                          <a:off x="0" y="0"/>
+                          <a:ext cx="1973580" cy="251460"/>
+                        </a:xfrm>
+                        <a:prstGeom prst="straightConnector1">
+                          <a:avLst/>
+                        </a:prstGeom>
+                        <a:ln>
+                          <a:tailEnd type="triangle"/>
+                        </a:ln>
+                      </wps:spPr>
+                      <wps:style>
+                        <a:lnRef idx="1">
+                          <a:schemeClr val="accent1"/>
+                        </a:lnRef>
+                        <a:fillRef idx="0">
+                          <a:schemeClr val="accent1"/>
+                        </a:fillRef>
+                        <a:effectRef idx="0">
+                          <a:schemeClr val="accent1"/>
+                        </a:effectRef>
+                        <a:fontRef idx="minor">
+                          <a:schemeClr val="tx1"/>
+                        </a:fontRef>
+                      </wps:style>
+                      <wps:bodyPr/>
+                    </wps:wsp>
+                  </a:graphicData>
+                </a:graphic>
+                <wp14:sizeRelH relativeFrom="margin">
+                  <wp14:pctWidth>0</wp14:pctWidth>
+                </wp14:sizeRelH>
+                <wp14:sizeRelV relativeFrom="margin">
+                  <wp14:pctHeight>0</wp14:pctHeight>
+                </wp14:sizeRelV>
+              </wp:anchor>
+            </w:drawing>
+          </mc:Choice>
+          <mc:Fallback>
+            <w:pict>
+              <v:shape w14:anchorId="3FFE2F33" id="Rechte verbindingslijn met pijl 5" o:spid="_x0000_s1026" type="#_x0000_t32" style="position:absolute;margin-left:262.8pt;margin-top:3.9pt;width:155.4pt;height:19.8pt;z-index:251667456;visibility:visible;mso-wrap-style:square;mso-width-percent:0;mso-height-percent:0;mso-wrap-distance-left:9pt;mso-wrap-distance-top:0;mso-wrap-distance-right:9pt;mso-wrap-distance-bottom:0;mso-position-horizontal:absolute;mso-position-horizontal-relative:text;mso-position-vertical:absolute;mso-position-vertical-relative:text;mso-width-percent:0;mso-height-percent:0;mso-width-relative:margin;mso-height-relative:margin" o:gfxdata="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" strokecolor="#4472c4 [3204]" strokeweight=".5pt">
+                <v:stroke endarrow="block" joinstyle="miter"/>
+              </v:shape>
+            </w:pict>
+          </mc:Fallback>
+        </mc:AlternateContent>
+      </w:r>
       <w:r>
         <w:rPr>
           <w:rFonts w:ascii="Courier New" w:hAnsi="Courier New" w:cs="Courier New"/>
@@ -1931,6 +2310,84 @@
           <w:szCs w:val="14"/>
         </w:rPr>
       </w:pPr>
+      <w:bookmarkStart w:id="0" w:name="_GoBack"/>
+      <w:r>
+        <w:rPr>
+          <w:rFonts w:ascii="Courier New" w:hAnsi="Courier New" w:cs="Courier New"/>
+          <w:noProof/>
+          <w:color w:val="2E74B5" w:themeColor="accent5" w:themeShade="BF"/>
+          <w:sz w:val="14"/>
+          <w:szCs w:val="14"/>
+        </w:rPr>
+        <mc:AlternateContent>
+          <mc:Choice Requires="wps">
+            <w:drawing>
+              <wp:anchor distT="0" distB="0" distL="114300" distR="114300" simplePos="0" relativeHeight="251669504" behindDoc="0" locked="0" layoutInCell="1" allowOverlap="1" wp14:anchorId="49EB245B" wp14:editId="5CDE98FD">
+                <wp:simplePos x="0" y="0"/>
+                <wp:positionH relativeFrom="column">
+                  <wp:posOffset>3512820</wp:posOffset>
+                </wp:positionH>
+                <wp:positionV relativeFrom="paragraph">
+                  <wp:posOffset>80645</wp:posOffset>
+                </wp:positionV>
+                <wp:extent cx="1729740" cy="651510"/>
+                <wp:effectExtent l="0" t="38100" r="60960" b="34290"/>
+                <wp:wrapNone/>
+                <wp:docPr id="6" name="Rechte verbindingslijn met pijl 6"/>
+                <wp:cNvGraphicFramePr/>
+                <a:graphic xmlns:a="http://schemas.openxmlformats.org/drawingml/2006/main">
+                  <a:graphicData uri="http://schemas.microsoft.com/office/word/2010/wordprocessingShape">
+                    <wps:wsp>
+                      <wps:cNvCnPr/>
+                      <wps:spPr>
+                        <a:xfrm flipV="1">
+                          <a:off x="0" y="0"/>
+                          <a:ext cx="1729740" cy="651510"/>
+                        </a:xfrm>
+                        <a:prstGeom prst="straightConnector1">
+                          <a:avLst/>
+                        </a:prstGeom>
+                        <a:ln>
+                          <a:tailEnd type="triangle"/>
+                        </a:ln>
+                      </wps:spPr>
+                      <wps:style>
+                        <a:lnRef idx="1">
+                          <a:schemeClr val="accent1"/>
+                        </a:lnRef>
+                        <a:fillRef idx="0">
+                          <a:schemeClr val="accent1"/>
+                        </a:fillRef>
+                        <a:effectRef idx="0">
+                          <a:schemeClr val="accent1"/>
+                        </a:effectRef>
+                        <a:fontRef idx="minor">
+                          <a:schemeClr val="tx1"/>
+                        </a:fontRef>
+                      </wps:style>
+                      <wps:bodyPr/>
+                    </wps:wsp>
+                  </a:graphicData>
+                </a:graphic>
+                <wp14:sizeRelH relativeFrom="margin">
+                  <wp14:pctWidth>0</wp14:pctWidth>
+                </wp14:sizeRelH>
+                <wp14:sizeRelV relativeFrom="margin">
+                  <wp14:pctHeight>0</wp14:pctHeight>
+                </wp14:sizeRelV>
+              </wp:anchor>
+            </w:drawing>
+          </mc:Choice>
+          <mc:Fallback>
+            <w:pict>
+              <v:shape w14:anchorId="7D0950ED" id="Rechte verbindingslijn met pijl 6" o:spid="_x0000_s1026" type="#_x0000_t32" style="position:absolute;margin-left:276.6pt;margin-top:6.35pt;width:136.2pt;height:51.3pt;flip:y;z-index:251669504;visibility:visible;mso-wrap-style:square;mso-width-percent:0;mso-height-percent:0;mso-wrap-distance-left:9pt;mso-wrap-distance-top:0;mso-wrap-distance-right:9pt;mso-wrap-distance-bottom:0;mso-position-horizontal:absolute;mso-position-horizontal-relative:text;mso-position-vertical:absolute;mso-position-vertical-relative:text;mso-width-percent:0;mso-height-percent:0;mso-width-relative:margin;mso-height-relative:margin" o:gfxdata="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" strokecolor="#4472c4 [3204]" strokeweight=".5pt">
+                <v:stroke endarrow="block" joinstyle="miter"/>
+              </v:shape>
+            </w:pict>
+          </mc:Fallback>
+        </mc:AlternateContent>
+      </w:r>
+      <w:bookmarkEnd w:id="0"/>
       <w:r>
         <w:rPr>
           <w:rFonts w:ascii="Courier New" w:hAnsi="Courier New" w:cs="Courier New"/>
@@ -3211,16 +3668,7 @@
           <w:sz w:val="14"/>
           <w:szCs w:val="14"/>
         </w:rPr>
-        <w:t>&lt;</w:t>
-      </w:r>
-      <w:r>
-        <w:rPr>
-          <w:rFonts w:ascii="Courier New" w:hAnsi="Courier New" w:cs="Courier New"/>
-          <w:color w:val="538135" w:themeColor="accent6" w:themeShade="BF"/>
-          <w:sz w:val="14"/>
-          <w:szCs w:val="14"/>
-        </w:rPr>
-        <w:t>/</w:t>
+        <w:t>&lt;/</w:t>
       </w:r>
       <w:proofErr w:type="spellStart"/>
       <w:r>
@@ -3473,8 +3921,128 @@
           <w:sz w:val="14"/>
           <w:szCs w:val="14"/>
         </w:rPr>
-        <w:t>, Liang.&lt;/</w:t>
-      </w:r>
+        <w:t xml:space="preserve">, Liang.&lt;/ </w:t>
+      </w:r>
+      <w:proofErr w:type="spellStart"/>
+      <w:r>
+        <w:rPr>
+          <w:rFonts w:ascii="Courier New" w:hAnsi="Courier New" w:cs="Courier New"/>
+          <w:color w:val="2F5496" w:themeColor="accent1" w:themeShade="BF"/>
+          <w:sz w:val="14"/>
+          <w:szCs w:val="14"/>
+        </w:rPr>
+        <w:t>author_ss</w:t>
+      </w:r>
+      <w:proofErr w:type="spellEnd"/>
+      <w:r>
+        <w:rPr>
+          <w:rFonts w:ascii="Courier New" w:hAnsi="Courier New" w:cs="Courier New"/>
+          <w:color w:val="2F5496" w:themeColor="accent1" w:themeShade="BF"/>
+          <w:sz w:val="14"/>
+          <w:szCs w:val="14"/>
+        </w:rPr>
+        <w:t>&gt;</w:t>
+      </w:r>
+    </w:p>
+    <w:p>
+      <w:pPr>
+        <w:pStyle w:val="Geenafstand"/>
+        <w:rPr>
+          <w:rFonts w:ascii="Courier New" w:hAnsi="Courier New" w:cs="Courier New"/>
+          <w:color w:val="2F5496" w:themeColor="accent1" w:themeShade="BF"/>
+          <w:sz w:val="14"/>
+          <w:szCs w:val="14"/>
+        </w:rPr>
+      </w:pPr>
+      <w:r>
+        <w:rPr>
+          <w:rFonts w:ascii="Courier New" w:hAnsi="Courier New" w:cs="Courier New"/>
+          <w:color w:val="2F5496" w:themeColor="accent1" w:themeShade="BF"/>
+          <w:sz w:val="14"/>
+          <w:szCs w:val="14"/>
+        </w:rPr>
+        <w:t xml:space="preserve">    &lt;</w:t>
+      </w:r>
+      <w:proofErr w:type="spellStart"/>
+      <w:r>
+        <w:rPr>
+          <w:rFonts w:ascii="Courier New" w:hAnsi="Courier New" w:cs="Courier New"/>
+          <w:color w:val="2F5496" w:themeColor="accent1" w:themeShade="BF"/>
+          <w:sz w:val="14"/>
+          <w:szCs w:val="14"/>
+        </w:rPr>
+        <w:t>title_ss</w:t>
+      </w:r>
+      <w:proofErr w:type="spellEnd"/>
+      <w:r>
+        <w:rPr>
+          <w:rFonts w:ascii="Courier New" w:hAnsi="Courier New" w:cs="Courier New"/>
+          <w:color w:val="2F5496" w:themeColor="accent1" w:themeShade="BF"/>
+          <w:sz w:val="14"/>
+          <w:szCs w:val="14"/>
+        </w:rPr>
+        <w:t>&gt;</w:t>
+      </w:r>
+      <w:r>
+        <w:rPr>
+          <w:rFonts w:ascii="Courier New" w:hAnsi="Courier New" w:cs="Courier New"/>
+          <w:color w:val="2F5496" w:themeColor="accent1" w:themeShade="BF"/>
+          <w:sz w:val="14"/>
+          <w:szCs w:val="14"/>
+        </w:rPr>
+        <w:t xml:space="preserve">Letter of </w:t>
+      </w:r>
+      <w:proofErr w:type="spellStart"/>
+      <w:r>
+        <w:rPr>
+          <w:rFonts w:ascii="Courier New" w:hAnsi="Courier New" w:cs="Courier New"/>
+          <w:color w:val="2F5496" w:themeColor="accent1" w:themeShade="BF"/>
+          <w:sz w:val="14"/>
+          <w:szCs w:val="14"/>
+        </w:rPr>
+        <w:t>Indemnity</w:t>
+      </w:r>
+      <w:proofErr w:type="spellEnd"/>
+      <w:r>
+        <w:rPr>
+          <w:rFonts w:ascii="Courier New" w:hAnsi="Courier New" w:cs="Courier New"/>
+          <w:color w:val="2F5496" w:themeColor="accent1" w:themeShade="BF"/>
+          <w:sz w:val="14"/>
+          <w:szCs w:val="14"/>
+        </w:rPr>
+        <w:t xml:space="preserve"> in </w:t>
+      </w:r>
+      <w:proofErr w:type="spellStart"/>
+      <w:r>
+        <w:rPr>
+          <w:rFonts w:ascii="Courier New" w:hAnsi="Courier New" w:cs="Courier New"/>
+          <w:color w:val="2F5496" w:themeColor="accent1" w:themeShade="BF"/>
+          <w:sz w:val="14"/>
+          <w:szCs w:val="14"/>
+        </w:rPr>
+        <w:t>Carriage</w:t>
+      </w:r>
+      <w:proofErr w:type="spellEnd"/>
+      <w:r>
+        <w:rPr>
+          <w:rFonts w:ascii="Courier New" w:hAnsi="Courier New" w:cs="Courier New"/>
+          <w:color w:val="2F5496" w:themeColor="accent1" w:themeShade="BF"/>
+          <w:sz w:val="14"/>
+          <w:szCs w:val="14"/>
+        </w:rPr>
+        <w:t xml:space="preserve"> of </w:t>
+      </w:r>
+      <w:proofErr w:type="spellStart"/>
+      <w:r>
+        <w:rPr>
+          <w:rFonts w:ascii="Courier New" w:hAnsi="Courier New" w:cs="Courier New"/>
+          <w:color w:val="2F5496" w:themeColor="accent1" w:themeShade="BF"/>
+          <w:sz w:val="14"/>
+          <w:szCs w:val="14"/>
+        </w:rPr>
+        <w:t>Goods</w:t>
+      </w:r>
+      <w:proofErr w:type="spellEnd"/>
       <w:r>
         <w:rPr>
           <w:rFonts w:ascii="Courier New" w:hAnsi="Courier New" w:cs="Courier New"/>
@@ -3492,7 +4060,156 @@
           <w:sz w:val="14"/>
           <w:szCs w:val="14"/>
         </w:rPr>
-        <w:t>author_ss</w:t>
+        <w:t>by</w:t>
+      </w:r>
+      <w:proofErr w:type="spellEnd"/>
+      <w:r>
+        <w:rPr>
+          <w:rFonts w:ascii="Courier New" w:hAnsi="Courier New" w:cs="Courier New"/>
+          <w:color w:val="2F5496" w:themeColor="accent1" w:themeShade="BF"/>
+          <w:sz w:val="14"/>
+          <w:szCs w:val="14"/>
+        </w:rPr>
+        <w:t xml:space="preserve"> Sea: Chinese </w:t>
+      </w:r>
+    </w:p>
+    <w:p>
+      <w:pPr>
+        <w:pStyle w:val="Geenafstand"/>
+        <w:rPr>
+          <w:rFonts w:ascii="Courier New" w:hAnsi="Courier New" w:cs="Courier New"/>
+          <w:color w:val="2F5496" w:themeColor="accent1" w:themeShade="BF"/>
+          <w:sz w:val="14"/>
+          <w:szCs w:val="14"/>
+        </w:rPr>
+      </w:pPr>
+      <w:r>
+        <w:rPr>
+          <w:rFonts w:ascii="Courier New" w:hAnsi="Courier New" w:cs="Courier New"/>
+          <w:color w:val="2F5496" w:themeColor="accent1" w:themeShade="BF"/>
+          <w:sz w:val="14"/>
+          <w:szCs w:val="14"/>
+        </w:rPr>
+        <w:t xml:space="preserve">              </w:t>
+      </w:r>
+      <w:proofErr w:type="spellStart"/>
+      <w:r>
+        <w:rPr>
+          <w:rFonts w:ascii="Courier New" w:hAnsi="Courier New" w:cs="Courier New"/>
+          <w:color w:val="2F5496" w:themeColor="accent1" w:themeShade="BF"/>
+          <w:sz w:val="14"/>
+          <w:szCs w:val="14"/>
+        </w:rPr>
+        <w:t>Law</w:t>
+      </w:r>
+      <w:proofErr w:type="spellEnd"/>
+      <w:r>
+        <w:rPr>
+          <w:rFonts w:ascii="Courier New" w:hAnsi="Courier New" w:cs="Courier New"/>
+          <w:color w:val="2F5496" w:themeColor="accent1" w:themeShade="BF"/>
+          <w:sz w:val="14"/>
+          <w:szCs w:val="14"/>
+        </w:rPr>
+        <w:t xml:space="preserve"> </w:t>
+      </w:r>
+      <w:proofErr w:type="spellStart"/>
+      <w:r>
+        <w:rPr>
+          <w:rFonts w:ascii="Courier New" w:hAnsi="Courier New" w:cs="Courier New"/>
+          <w:color w:val="2F5496" w:themeColor="accent1" w:themeShade="BF"/>
+          <w:sz w:val="14"/>
+          <w:szCs w:val="14"/>
+        </w:rPr>
+        <w:t>and</w:t>
+      </w:r>
+      <w:proofErr w:type="spellEnd"/>
+      <w:r>
+        <w:rPr>
+          <w:rFonts w:ascii="Courier New" w:hAnsi="Courier New" w:cs="Courier New"/>
+          <w:color w:val="2F5496" w:themeColor="accent1" w:themeShade="BF"/>
+          <w:sz w:val="14"/>
+          <w:szCs w:val="14"/>
+        </w:rPr>
+        <w:t xml:space="preserve"> </w:t>
+      </w:r>
+      <w:proofErr w:type="spellStart"/>
+      <w:r>
+        <w:rPr>
+          <w:rFonts w:ascii="Courier New" w:hAnsi="Courier New" w:cs="Courier New"/>
+          <w:color w:val="2F5496" w:themeColor="accent1" w:themeShade="BF"/>
+          <w:sz w:val="14"/>
+          <w:szCs w:val="14"/>
+        </w:rPr>
+        <w:t>Judicial</w:t>
+      </w:r>
+      <w:proofErr w:type="spellEnd"/>
+      <w:r>
+        <w:rPr>
+          <w:rFonts w:ascii="Courier New" w:hAnsi="Courier New" w:cs="Courier New"/>
+          <w:color w:val="2F5496" w:themeColor="accent1" w:themeShade="BF"/>
+          <w:sz w:val="14"/>
+          <w:szCs w:val="14"/>
+        </w:rPr>
+        <w:t xml:space="preserve"> </w:t>
+      </w:r>
+      <w:proofErr w:type="spellStart"/>
+      <w:r>
+        <w:rPr>
+          <w:rFonts w:ascii="Courier New" w:hAnsi="Courier New" w:cs="Courier New"/>
+          <w:color w:val="2F5496" w:themeColor="accent1" w:themeShade="BF"/>
+          <w:sz w:val="14"/>
+          <w:szCs w:val="14"/>
+        </w:rPr>
+        <w:t>Practice</w:t>
+      </w:r>
+      <w:proofErr w:type="spellEnd"/>
+      <w:r>
+        <w:rPr>
+          <w:rFonts w:ascii="Courier New" w:hAnsi="Courier New" w:cs="Courier New"/>
+          <w:color w:val="2F5496" w:themeColor="accent1" w:themeShade="BF"/>
+          <w:sz w:val="14"/>
+          <w:szCs w:val="14"/>
+        </w:rPr>
+        <w:t xml:space="preserve"> / Liang </w:t>
+      </w:r>
+      <w:proofErr w:type="spellStart"/>
+      <w:r>
+        <w:rPr>
+          <w:rFonts w:ascii="Courier New" w:hAnsi="Courier New" w:cs="Courier New"/>
+          <w:color w:val="2F5496" w:themeColor="accent1" w:themeShade="BF"/>
+          <w:sz w:val="14"/>
+          <w:szCs w:val="14"/>
+        </w:rPr>
+        <w:t>Zhao</w:t>
+      </w:r>
+      <w:proofErr w:type="spellEnd"/>
+      <w:r>
+        <w:rPr>
+          <w:rFonts w:ascii="Courier New" w:hAnsi="Courier New" w:cs="Courier New"/>
+          <w:color w:val="2F5496" w:themeColor="accent1" w:themeShade="BF"/>
+          <w:sz w:val="14"/>
+          <w:szCs w:val="14"/>
+        </w:rPr>
+        <w:t>.&lt;/</w:t>
+      </w:r>
+      <w:r>
+        <w:rPr>
+          <w:rFonts w:ascii="Courier New" w:hAnsi="Courier New" w:cs="Courier New"/>
+          <w:color w:val="2F5496" w:themeColor="accent1" w:themeShade="BF"/>
+          <w:sz w:val="14"/>
+          <w:szCs w:val="14"/>
+        </w:rPr>
+        <w:t xml:space="preserve"> </w:t>
+      </w:r>
+      <w:proofErr w:type="spellStart"/>
+      <w:r>
+        <w:rPr>
+          <w:rFonts w:ascii="Courier New" w:hAnsi="Courier New" w:cs="Courier New"/>
+          <w:color w:val="2F5496" w:themeColor="accent1" w:themeShade="BF"/>
+          <w:sz w:val="14"/>
+          <w:szCs w:val="14"/>
+        </w:rPr>
+        <w:t>title_ss</w:t>
       </w:r>
       <w:proofErr w:type="spellEnd"/>
       <w:r>
@@ -3532,7 +4249,227 @@
           <w:sz w:val="14"/>
           <w:szCs w:val="14"/>
         </w:rPr>
-        <w:t>title_ss</w:t>
+        <w:t>title_txt</w:t>
+      </w:r>
+      <w:proofErr w:type="spellEnd"/>
+      <w:r>
+        <w:rPr>
+          <w:rFonts w:ascii="Courier New" w:hAnsi="Courier New" w:cs="Courier New"/>
+          <w:color w:val="2F5496" w:themeColor="accent1" w:themeShade="BF"/>
+          <w:sz w:val="14"/>
+          <w:szCs w:val="14"/>
+        </w:rPr>
+        <w:t xml:space="preserve">&gt;Letter of </w:t>
+      </w:r>
+      <w:proofErr w:type="spellStart"/>
+      <w:r>
+        <w:rPr>
+          <w:rFonts w:ascii="Courier New" w:hAnsi="Courier New" w:cs="Courier New"/>
+          <w:color w:val="2F5496" w:themeColor="accent1" w:themeShade="BF"/>
+          <w:sz w:val="14"/>
+          <w:szCs w:val="14"/>
+        </w:rPr>
+        <w:t>Indemnity</w:t>
+      </w:r>
+      <w:proofErr w:type="spellEnd"/>
+      <w:r>
+        <w:rPr>
+          <w:rFonts w:ascii="Courier New" w:hAnsi="Courier New" w:cs="Courier New"/>
+          <w:color w:val="2F5496" w:themeColor="accent1" w:themeShade="BF"/>
+          <w:sz w:val="14"/>
+          <w:szCs w:val="14"/>
+        </w:rPr>
+        <w:t xml:space="preserve"> in </w:t>
+      </w:r>
+      <w:proofErr w:type="spellStart"/>
+      <w:r>
+        <w:rPr>
+          <w:rFonts w:ascii="Courier New" w:hAnsi="Courier New" w:cs="Courier New"/>
+          <w:color w:val="2F5496" w:themeColor="accent1" w:themeShade="BF"/>
+          <w:sz w:val="14"/>
+          <w:szCs w:val="14"/>
+        </w:rPr>
+        <w:t>Carriage</w:t>
+      </w:r>
+      <w:proofErr w:type="spellEnd"/>
+      <w:r>
+        <w:rPr>
+          <w:rFonts w:ascii="Courier New" w:hAnsi="Courier New" w:cs="Courier New"/>
+          <w:color w:val="2F5496" w:themeColor="accent1" w:themeShade="BF"/>
+          <w:sz w:val="14"/>
+          <w:szCs w:val="14"/>
+        </w:rPr>
+        <w:t xml:space="preserve"> of </w:t>
+      </w:r>
+      <w:proofErr w:type="spellStart"/>
+      <w:r>
+        <w:rPr>
+          <w:rFonts w:ascii="Courier New" w:hAnsi="Courier New" w:cs="Courier New"/>
+          <w:color w:val="2F5496" w:themeColor="accent1" w:themeShade="BF"/>
+          <w:sz w:val="14"/>
+          <w:szCs w:val="14"/>
+        </w:rPr>
+        <w:t>Goods</w:t>
+      </w:r>
+      <w:proofErr w:type="spellEnd"/>
+      <w:r>
+        <w:rPr>
+          <w:rFonts w:ascii="Courier New" w:hAnsi="Courier New" w:cs="Courier New"/>
+          <w:color w:val="2F5496" w:themeColor="accent1" w:themeShade="BF"/>
+          <w:sz w:val="14"/>
+          <w:szCs w:val="14"/>
+        </w:rPr>
+        <w:t xml:space="preserve"> </w:t>
+      </w:r>
+      <w:proofErr w:type="spellStart"/>
+      <w:r>
+        <w:rPr>
+          <w:rFonts w:ascii="Courier New" w:hAnsi="Courier New" w:cs="Courier New"/>
+          <w:color w:val="2F5496" w:themeColor="accent1" w:themeShade="BF"/>
+          <w:sz w:val="14"/>
+          <w:szCs w:val="14"/>
+        </w:rPr>
+        <w:t>by</w:t>
+      </w:r>
+      <w:proofErr w:type="spellEnd"/>
+      <w:r>
+        <w:rPr>
+          <w:rFonts w:ascii="Courier New" w:hAnsi="Courier New" w:cs="Courier New"/>
+          <w:color w:val="2F5496" w:themeColor="accent1" w:themeShade="BF"/>
+          <w:sz w:val="14"/>
+          <w:szCs w:val="14"/>
+        </w:rPr>
+        <w:t xml:space="preserve"> Sea: Chinese </w:t>
+      </w:r>
+    </w:p>
+    <w:p>
+      <w:pPr>
+        <w:pStyle w:val="Geenafstand"/>
+        <w:rPr>
+          <w:rFonts w:ascii="Courier New" w:hAnsi="Courier New" w:cs="Courier New"/>
+          <w:color w:val="2F5496" w:themeColor="accent1" w:themeShade="BF"/>
+          <w:sz w:val="14"/>
+          <w:szCs w:val="14"/>
+        </w:rPr>
+      </w:pPr>
+      <w:r>
+        <w:rPr>
+          <w:rFonts w:ascii="Courier New" w:hAnsi="Courier New" w:cs="Courier New"/>
+          <w:color w:val="2F5496" w:themeColor="accent1" w:themeShade="BF"/>
+          <w:sz w:val="14"/>
+          <w:szCs w:val="14"/>
+        </w:rPr>
+        <w:t xml:space="preserve">              </w:t>
+      </w:r>
+      <w:proofErr w:type="spellStart"/>
+      <w:r>
+        <w:rPr>
+          <w:rFonts w:ascii="Courier New" w:hAnsi="Courier New" w:cs="Courier New"/>
+          <w:color w:val="2F5496" w:themeColor="accent1" w:themeShade="BF"/>
+          <w:sz w:val="14"/>
+          <w:szCs w:val="14"/>
+        </w:rPr>
+        <w:t>Law</w:t>
+      </w:r>
+      <w:proofErr w:type="spellEnd"/>
+      <w:r>
+        <w:rPr>
+          <w:rFonts w:ascii="Courier New" w:hAnsi="Courier New" w:cs="Courier New"/>
+          <w:color w:val="2F5496" w:themeColor="accent1" w:themeShade="BF"/>
+          <w:sz w:val="14"/>
+          <w:szCs w:val="14"/>
+        </w:rPr>
+        <w:t xml:space="preserve"> </w:t>
+      </w:r>
+      <w:proofErr w:type="spellStart"/>
+      <w:r>
+        <w:rPr>
+          <w:rFonts w:ascii="Courier New" w:hAnsi="Courier New" w:cs="Courier New"/>
+          <w:color w:val="2F5496" w:themeColor="accent1" w:themeShade="BF"/>
+          <w:sz w:val="14"/>
+          <w:szCs w:val="14"/>
+        </w:rPr>
+        <w:t>and</w:t>
+      </w:r>
+      <w:proofErr w:type="spellEnd"/>
+      <w:r>
+        <w:rPr>
+          <w:rFonts w:ascii="Courier New" w:hAnsi="Courier New" w:cs="Courier New"/>
+          <w:color w:val="2F5496" w:themeColor="accent1" w:themeShade="BF"/>
+          <w:sz w:val="14"/>
+          <w:szCs w:val="14"/>
+        </w:rPr>
+        <w:t xml:space="preserve"> </w:t>
+      </w:r>
+      <w:proofErr w:type="spellStart"/>
+      <w:r>
+        <w:rPr>
+          <w:rFonts w:ascii="Courier New" w:hAnsi="Courier New" w:cs="Courier New"/>
+          <w:color w:val="2F5496" w:themeColor="accent1" w:themeShade="BF"/>
+          <w:sz w:val="14"/>
+          <w:szCs w:val="14"/>
+        </w:rPr>
+        <w:t>Judicial</w:t>
+      </w:r>
+      <w:proofErr w:type="spellEnd"/>
+      <w:r>
+        <w:rPr>
+          <w:rFonts w:ascii="Courier New" w:hAnsi="Courier New" w:cs="Courier New"/>
+          <w:color w:val="2F5496" w:themeColor="accent1" w:themeShade="BF"/>
+          <w:sz w:val="14"/>
+          <w:szCs w:val="14"/>
+        </w:rPr>
+        <w:t xml:space="preserve"> </w:t>
+      </w:r>
+      <w:proofErr w:type="spellStart"/>
+      <w:r>
+        <w:rPr>
+          <w:rFonts w:ascii="Courier New" w:hAnsi="Courier New" w:cs="Courier New"/>
+          <w:color w:val="2F5496" w:themeColor="accent1" w:themeShade="BF"/>
+          <w:sz w:val="14"/>
+          <w:szCs w:val="14"/>
+        </w:rPr>
+        <w:t>Practice</w:t>
+      </w:r>
+      <w:proofErr w:type="spellEnd"/>
+      <w:r>
+        <w:rPr>
+          <w:rFonts w:ascii="Courier New" w:hAnsi="Courier New" w:cs="Courier New"/>
+          <w:color w:val="2F5496" w:themeColor="accent1" w:themeShade="BF"/>
+          <w:sz w:val="14"/>
+          <w:szCs w:val="14"/>
+        </w:rPr>
+        <w:t xml:space="preserve"> / Liang </w:t>
+      </w:r>
+      <w:proofErr w:type="spellStart"/>
+      <w:r>
+        <w:rPr>
+          <w:rFonts w:ascii="Courier New" w:hAnsi="Courier New" w:cs="Courier New"/>
+          <w:color w:val="2F5496" w:themeColor="accent1" w:themeShade="BF"/>
+          <w:sz w:val="14"/>
+          <w:szCs w:val="14"/>
+        </w:rPr>
+        <w:t>Zhao</w:t>
+      </w:r>
+      <w:proofErr w:type="spellEnd"/>
+      <w:r>
+        <w:rPr>
+          <w:rFonts w:ascii="Courier New" w:hAnsi="Courier New" w:cs="Courier New"/>
+          <w:color w:val="2F5496" w:themeColor="accent1" w:themeShade="BF"/>
+          <w:sz w:val="14"/>
+          <w:szCs w:val="14"/>
+        </w:rPr>
+        <w:t xml:space="preserve">.&lt;/ </w:t>
+      </w:r>
+      <w:proofErr w:type="spellStart"/>
+      <w:r>
+        <w:rPr>
+          <w:rFonts w:ascii="Courier New" w:hAnsi="Courier New" w:cs="Courier New"/>
+          <w:color w:val="2F5496" w:themeColor="accent1" w:themeShade="BF"/>
+          <w:sz w:val="14"/>
+          <w:szCs w:val="14"/>
+        </w:rPr>
+        <w:t>title_txt</w:t>
       </w:r>
       <w:proofErr w:type="spellEnd"/>
       <w:r>
@@ -3544,40 +4481,336 @@
         </w:rPr>
         <w:t>&gt;</w:t>
       </w:r>
-      <w:r>
-        <w:rPr>
-          <w:rFonts w:ascii="Courier New" w:hAnsi="Courier New" w:cs="Courier New"/>
-          <w:color w:val="2F5496" w:themeColor="accent1" w:themeShade="BF"/>
-          <w:sz w:val="14"/>
-          <w:szCs w:val="14"/>
-        </w:rPr>
-        <w:t xml:space="preserve">Letter of </w:t>
-      </w:r>
-      <w:proofErr w:type="spellStart"/>
-      <w:r>
-        <w:rPr>
-          <w:rFonts w:ascii="Courier New" w:hAnsi="Courier New" w:cs="Courier New"/>
-          <w:color w:val="2F5496" w:themeColor="accent1" w:themeShade="BF"/>
-          <w:sz w:val="14"/>
-          <w:szCs w:val="14"/>
-        </w:rPr>
-        <w:t>Indemnity</w:t>
-      </w:r>
-      <w:proofErr w:type="spellEnd"/>
-      <w:r>
-        <w:rPr>
-          <w:rFonts w:ascii="Courier New" w:hAnsi="Courier New" w:cs="Courier New"/>
-          <w:color w:val="2F5496" w:themeColor="accent1" w:themeShade="BF"/>
-          <w:sz w:val="14"/>
-          <w:szCs w:val="14"/>
-        </w:rPr>
-        <w:t xml:space="preserve"> in </w:t>
-      </w:r>
-      <w:proofErr w:type="spellStart"/>
-      <w:r>
-        <w:rPr>
-          <w:rFonts w:ascii="Courier New" w:hAnsi="Courier New" w:cs="Courier New"/>
-          <w:color w:val="2F5496" w:themeColor="accent1" w:themeShade="BF"/>
+    </w:p>
+    <w:p>
+      <w:pPr>
+        <w:pStyle w:val="Geenafstand"/>
+        <w:rPr>
+          <w:rFonts w:ascii="Courier New" w:hAnsi="Courier New" w:cs="Courier New"/>
+          <w:color w:val="2F5496" w:themeColor="accent1" w:themeShade="BF"/>
+          <w:sz w:val="14"/>
+          <w:szCs w:val="14"/>
+        </w:rPr>
+      </w:pPr>
+      <w:r>
+        <w:rPr>
+          <w:rFonts w:ascii="Courier New" w:hAnsi="Courier New" w:cs="Courier New"/>
+          <w:color w:val="2F5496" w:themeColor="accent1" w:themeShade="BF"/>
+          <w:sz w:val="14"/>
+          <w:szCs w:val="14"/>
+        </w:rPr>
+        <w:t xml:space="preserve">    &lt;</w:t>
+      </w:r>
+      <w:proofErr w:type="spellStart"/>
+      <w:r>
+        <w:rPr>
+          <w:rFonts w:ascii="Courier New" w:hAnsi="Courier New" w:cs="Courier New"/>
+          <w:color w:val="2F5496" w:themeColor="accent1" w:themeShade="BF"/>
+          <w:sz w:val="14"/>
+          <w:szCs w:val="14"/>
+        </w:rPr>
+        <w:t>year_s</w:t>
+      </w:r>
+      <w:proofErr w:type="spellEnd"/>
+      <w:r>
+        <w:rPr>
+          <w:rFonts w:ascii="Courier New" w:hAnsi="Courier New" w:cs="Courier New"/>
+          <w:color w:val="2F5496" w:themeColor="accent1" w:themeShade="BF"/>
+          <w:sz w:val="14"/>
+          <w:szCs w:val="14"/>
+        </w:rPr>
+        <w:t>&gt;2017&lt;/</w:t>
+      </w:r>
+      <w:proofErr w:type="spellStart"/>
+      <w:r>
+        <w:rPr>
+          <w:rFonts w:ascii="Courier New" w:hAnsi="Courier New" w:cs="Courier New"/>
+          <w:color w:val="2F5496" w:themeColor="accent1" w:themeShade="BF"/>
+          <w:sz w:val="14"/>
+          <w:szCs w:val="14"/>
+        </w:rPr>
+        <w:t>year_s</w:t>
+      </w:r>
+      <w:proofErr w:type="spellEnd"/>
+      <w:r>
+        <w:rPr>
+          <w:rFonts w:ascii="Courier New" w:hAnsi="Courier New" w:cs="Courier New"/>
+          <w:color w:val="2F5496" w:themeColor="accent1" w:themeShade="BF"/>
+          <w:sz w:val="14"/>
+          <w:szCs w:val="14"/>
+        </w:rPr>
+        <w:t>&gt;</w:t>
+      </w:r>
+    </w:p>
+    <w:p>
+      <w:pPr>
+        <w:pStyle w:val="Geenafstand"/>
+        <w:rPr>
+          <w:rFonts w:ascii="Courier New" w:hAnsi="Courier New" w:cs="Courier New"/>
+          <w:color w:val="2F5496" w:themeColor="accent1" w:themeShade="BF"/>
+          <w:sz w:val="14"/>
+          <w:szCs w:val="14"/>
+        </w:rPr>
+      </w:pPr>
+      <w:r>
+        <w:rPr>
+          <w:rFonts w:ascii="Courier New" w:hAnsi="Courier New" w:cs="Courier New"/>
+          <w:color w:val="2F5496" w:themeColor="accent1" w:themeShade="BF"/>
+          <w:sz w:val="14"/>
+          <w:szCs w:val="14"/>
+        </w:rPr>
+        <w:t xml:space="preserve">    &lt;</w:t>
+      </w:r>
+      <w:proofErr w:type="spellStart"/>
+      <w:r>
+        <w:rPr>
+          <w:rFonts w:ascii="Courier New" w:hAnsi="Courier New" w:cs="Courier New"/>
+          <w:color w:val="2F5496" w:themeColor="accent1" w:themeShade="BF"/>
+          <w:sz w:val="14"/>
+          <w:szCs w:val="14"/>
+        </w:rPr>
+        <w:t>year_dr</w:t>
+      </w:r>
+      <w:proofErr w:type="spellEnd"/>
+      <w:r>
+        <w:rPr>
+          <w:rFonts w:ascii="Courier New" w:hAnsi="Courier New" w:cs="Courier New"/>
+          <w:color w:val="2F5496" w:themeColor="accent1" w:themeShade="BF"/>
+          <w:sz w:val="14"/>
+          <w:szCs w:val="14"/>
+        </w:rPr>
+        <w:t>&gt;2017&lt;/</w:t>
+      </w:r>
+      <w:proofErr w:type="spellStart"/>
+      <w:r>
+        <w:rPr>
+          <w:rFonts w:ascii="Courier New" w:hAnsi="Courier New" w:cs="Courier New"/>
+          <w:color w:val="2F5496" w:themeColor="accent1" w:themeShade="BF"/>
+          <w:sz w:val="14"/>
+          <w:szCs w:val="14"/>
+        </w:rPr>
+        <w:t>year_dr</w:t>
+      </w:r>
+      <w:proofErr w:type="spellEnd"/>
+      <w:r>
+        <w:rPr>
+          <w:rFonts w:ascii="Courier New" w:hAnsi="Courier New" w:cs="Courier New"/>
+          <w:color w:val="2F5496" w:themeColor="accent1" w:themeShade="BF"/>
+          <w:sz w:val="14"/>
+          <w:szCs w:val="14"/>
+        </w:rPr>
+        <w:t>&gt;</w:t>
+      </w:r>
+    </w:p>
+    <w:p>
+      <w:pPr>
+        <w:pStyle w:val="Geenafstand"/>
+        <w:rPr>
+          <w:rFonts w:ascii="Courier New" w:hAnsi="Courier New" w:cs="Courier New"/>
+          <w:color w:val="2F5496" w:themeColor="accent1" w:themeShade="BF"/>
+          <w:sz w:val="14"/>
+          <w:szCs w:val="14"/>
+        </w:rPr>
+      </w:pPr>
+      <w:r>
+        <w:rPr>
+          <w:rFonts w:ascii="Courier New" w:hAnsi="Courier New" w:cs="Courier New"/>
+          <w:color w:val="2F5496" w:themeColor="accent1" w:themeShade="BF"/>
+          <w:sz w:val="14"/>
+          <w:szCs w:val="14"/>
+        </w:rPr>
+        <w:t xml:space="preserve">    </w:t>
+      </w:r>
+    </w:p>
+    <w:p>
+      <w:pPr>
+        <w:pStyle w:val="Geenafstand"/>
+        <w:rPr>
+          <w:rFonts w:ascii="Courier New" w:hAnsi="Courier New" w:cs="Courier New"/>
+          <w:color w:val="2F5496" w:themeColor="accent1" w:themeShade="BF"/>
+          <w:sz w:val="14"/>
+          <w:szCs w:val="14"/>
+        </w:rPr>
+      </w:pPr>
+      <w:r>
+        <w:rPr>
+          <w:rFonts w:ascii="Courier New" w:hAnsi="Courier New" w:cs="Courier New"/>
+          <w:color w:val="2F5496" w:themeColor="accent1" w:themeShade="BF"/>
+          <w:sz w:val="14"/>
+          <w:szCs w:val="14"/>
+        </w:rPr>
+        <w:t xml:space="preserve">    </w:t>
+      </w:r>
+      <w:r>
+        <w:rPr>
+          <w:rFonts w:ascii="Courier New" w:hAnsi="Courier New" w:cs="Courier New"/>
+          <w:color w:val="2F5496" w:themeColor="accent1" w:themeShade="BF"/>
+          <w:sz w:val="14"/>
+          <w:szCs w:val="14"/>
+        </w:rPr>
+        <w:t>&lt;OTHER_</w:t>
+      </w:r>
+      <w:r>
+        <w:rPr>
+          <w:rFonts w:ascii="Courier New" w:hAnsi="Courier New" w:cs="Courier New"/>
+          <w:color w:val="2F5496" w:themeColor="accent1" w:themeShade="BF"/>
+          <w:sz w:val="14"/>
+          <w:szCs w:val="14"/>
+        </w:rPr>
+        <w:t>INDEX</w:t>
+      </w:r>
+      <w:r>
+        <w:rPr>
+          <w:rFonts w:ascii="Courier New" w:hAnsi="Courier New" w:cs="Courier New"/>
+          <w:color w:val="2F5496" w:themeColor="accent1" w:themeShade="BF"/>
+          <w:sz w:val="14"/>
+          <w:szCs w:val="14"/>
+        </w:rPr>
+        <w:t>FIELDS/&gt;</w:t>
+      </w:r>
+    </w:p>
+    <w:p>
+      <w:pPr>
+        <w:pStyle w:val="Geenafstand"/>
+        <w:rPr>
+          <w:rFonts w:ascii="Courier New" w:hAnsi="Courier New" w:cs="Courier New"/>
+          <w:color w:val="538135" w:themeColor="accent6" w:themeShade="BF"/>
+          <w:sz w:val="14"/>
+          <w:szCs w:val="14"/>
+        </w:rPr>
+      </w:pPr>
+    </w:p>
+    <w:p>
+      <w:pPr>
+        <w:pStyle w:val="Geenafstand"/>
+        <w:rPr>
+          <w:rFonts w:ascii="Courier New" w:hAnsi="Courier New" w:cs="Courier New"/>
+          <w:color w:val="538135" w:themeColor="accent6" w:themeShade="BF"/>
+          <w:sz w:val="14"/>
+          <w:szCs w:val="14"/>
+        </w:rPr>
+      </w:pPr>
+      <w:r>
+        <w:rPr>
+          <w:rFonts w:ascii="Courier New" w:hAnsi="Courier New" w:cs="Courier New"/>
+          <w:color w:val="538135" w:themeColor="accent6" w:themeShade="BF"/>
+          <w:sz w:val="14"/>
+          <w:szCs w:val="14"/>
+        </w:rPr>
+        <w:t xml:space="preserve">    </w:t>
+      </w:r>
+      <w:r>
+        <w:rPr>
+          <w:rFonts w:ascii="Courier New" w:hAnsi="Courier New" w:cs="Courier New"/>
+          <w:color w:val="538135" w:themeColor="accent6" w:themeShade="BF"/>
+          <w:sz w:val="14"/>
+          <w:szCs w:val="14"/>
+        </w:rPr>
+        <w:t>&lt;</w:t>
+      </w:r>
+      <w:proofErr w:type="spellStart"/>
+      <w:r>
+        <w:rPr>
+          <w:rFonts w:ascii="Courier New" w:hAnsi="Courier New" w:cs="Courier New"/>
+          <w:color w:val="538135" w:themeColor="accent6" w:themeShade="BF"/>
+          <w:sz w:val="14"/>
+          <w:szCs w:val="14"/>
+        </w:rPr>
+        <w:t>ppl_keyword_ss</w:t>
+      </w:r>
+      <w:proofErr w:type="spellEnd"/>
+      <w:r>
+        <w:rPr>
+          <w:rFonts w:ascii="Courier New" w:hAnsi="Courier New" w:cs="Courier New"/>
+          <w:color w:val="538135" w:themeColor="accent6" w:themeShade="BF"/>
+          <w:sz w:val="14"/>
+          <w:szCs w:val="14"/>
+        </w:rPr>
+        <w:t>&gt;</w:t>
+      </w:r>
+      <w:r>
+        <w:rPr>
+          <w:rFonts w:ascii="Courier New" w:hAnsi="Courier New" w:cs="Courier New"/>
+          <w:color w:val="538135" w:themeColor="accent6" w:themeShade="BF"/>
+          <w:sz w:val="14"/>
+          <w:szCs w:val="14"/>
+        </w:rPr>
+        <w:t>China&lt;/</w:t>
+      </w:r>
+      <w:r>
+        <w:rPr>
+          <w:rFonts w:ascii="Courier New" w:hAnsi="Courier New" w:cs="Courier New"/>
+          <w:color w:val="538135" w:themeColor="accent6" w:themeShade="BF"/>
+          <w:sz w:val="14"/>
+          <w:szCs w:val="14"/>
+        </w:rPr>
+        <w:t xml:space="preserve"> </w:t>
+      </w:r>
+      <w:proofErr w:type="spellStart"/>
+      <w:r>
+        <w:rPr>
+          <w:rFonts w:ascii="Courier New" w:hAnsi="Courier New" w:cs="Courier New"/>
+          <w:color w:val="538135" w:themeColor="accent6" w:themeShade="BF"/>
+          <w:sz w:val="14"/>
+          <w:szCs w:val="14"/>
+        </w:rPr>
+        <w:t>ppl_keyword_ss</w:t>
+      </w:r>
+      <w:proofErr w:type="spellEnd"/>
+      <w:r>
+        <w:rPr>
+          <w:rFonts w:ascii="Courier New" w:hAnsi="Courier New" w:cs="Courier New"/>
+          <w:color w:val="538135" w:themeColor="accent6" w:themeShade="BF"/>
+          <w:sz w:val="14"/>
+          <w:szCs w:val="14"/>
+        </w:rPr>
+        <w:t>&gt;</w:t>
+      </w:r>
+    </w:p>
+    <w:p>
+      <w:pPr>
+        <w:pStyle w:val="Geenafstand"/>
+        <w:rPr>
+          <w:rFonts w:ascii="Courier New" w:hAnsi="Courier New" w:cs="Courier New"/>
+          <w:color w:val="538135" w:themeColor="accent6" w:themeShade="BF"/>
+          <w:sz w:val="14"/>
+          <w:szCs w:val="14"/>
+        </w:rPr>
+      </w:pPr>
+      <w:r>
+        <w:rPr>
+          <w:rFonts w:ascii="Courier New" w:hAnsi="Courier New" w:cs="Courier New"/>
+          <w:color w:val="538135" w:themeColor="accent6" w:themeShade="BF"/>
+          <w:sz w:val="14"/>
+          <w:szCs w:val="14"/>
+        </w:rPr>
+        <w:t xml:space="preserve">    &lt;</w:t>
+      </w:r>
+      <w:proofErr w:type="spellStart"/>
+      <w:r>
+        <w:rPr>
+          <w:rFonts w:ascii="Courier New" w:hAnsi="Courier New" w:cs="Courier New"/>
+          <w:color w:val="538135" w:themeColor="accent6" w:themeShade="BF"/>
+          <w:sz w:val="14"/>
+          <w:szCs w:val="14"/>
+        </w:rPr>
+        <w:t>ppl_keyword_ss</w:t>
+      </w:r>
+      <w:proofErr w:type="spellEnd"/>
+      <w:r>
+        <w:rPr>
+          <w:rFonts w:ascii="Courier New" w:hAnsi="Courier New" w:cs="Courier New"/>
+          <w:color w:val="538135" w:themeColor="accent6" w:themeShade="BF"/>
+          <w:sz w:val="14"/>
+          <w:szCs w:val="14"/>
+        </w:rPr>
+        <w:t>&gt;</w:t>
+      </w:r>
+      <w:proofErr w:type="spellStart"/>
+      <w:r>
+        <w:rPr>
+          <w:rFonts w:ascii="Courier New" w:hAnsi="Courier New" w:cs="Courier New"/>
+          <w:color w:val="538135" w:themeColor="accent6" w:themeShade="BF"/>
           <w:sz w:val="14"/>
           <w:szCs w:val="14"/>
         </w:rPr>
@@ -3587,7 +4820,7 @@
       <w:r>
         <w:rPr>
           <w:rFonts w:ascii="Courier New" w:hAnsi="Courier New" w:cs="Courier New"/>
-          <w:color w:val="2F5496" w:themeColor="accent1" w:themeShade="BF"/>
+          <w:color w:val="538135" w:themeColor="accent6" w:themeShade="BF"/>
           <w:sz w:val="14"/>
           <w:szCs w:val="14"/>
         </w:rPr>
@@ -3597,17 +4830,17 @@
       <w:r>
         <w:rPr>
           <w:rFonts w:ascii="Courier New" w:hAnsi="Courier New" w:cs="Courier New"/>
-          <w:color w:val="2F5496" w:themeColor="accent1" w:themeShade="BF"/>
-          <w:sz w:val="14"/>
-          <w:szCs w:val="14"/>
-        </w:rPr>
-        <w:t>Goods</w:t>
-      </w:r>
-      <w:proofErr w:type="spellEnd"/>
-      <w:r>
-        <w:rPr>
-          <w:rFonts w:ascii="Courier New" w:hAnsi="Courier New" w:cs="Courier New"/>
-          <w:color w:val="2F5496" w:themeColor="accent1" w:themeShade="BF"/>
+          <w:color w:val="538135" w:themeColor="accent6" w:themeShade="BF"/>
+          <w:sz w:val="14"/>
+          <w:szCs w:val="14"/>
+        </w:rPr>
+        <w:t>goods</w:t>
+      </w:r>
+      <w:proofErr w:type="spellEnd"/>
+      <w:r>
+        <w:rPr>
+          <w:rFonts w:ascii="Courier New" w:hAnsi="Courier New" w:cs="Courier New"/>
+          <w:color w:val="538135" w:themeColor="accent6" w:themeShade="BF"/>
           <w:sz w:val="14"/>
           <w:szCs w:val="14"/>
         </w:rPr>
@@ -3617,7 +4850,7 @@
       <w:r>
         <w:rPr>
           <w:rFonts w:ascii="Courier New" w:hAnsi="Courier New" w:cs="Courier New"/>
-          <w:color w:val="2F5496" w:themeColor="accent1" w:themeShade="BF"/>
+          <w:color w:val="538135" w:themeColor="accent6" w:themeShade="BF"/>
           <w:sz w:val="14"/>
           <w:szCs w:val="14"/>
         </w:rPr>
@@ -3627,47 +4860,7 @@
       <w:r>
         <w:rPr>
           <w:rFonts w:ascii="Courier New" w:hAnsi="Courier New" w:cs="Courier New"/>
-          <w:color w:val="2F5496" w:themeColor="accent1" w:themeShade="BF"/>
-          <w:sz w:val="14"/>
-          <w:szCs w:val="14"/>
-        </w:rPr>
-        <w:t xml:space="preserve"> Sea: Chinese </w:t>
-      </w:r>
-    </w:p>
-    <w:p>
-      <w:pPr>
-        <w:pStyle w:val="Geenafstand"/>
-        <w:rPr>
-          <w:rFonts w:ascii="Courier New" w:hAnsi="Courier New" w:cs="Courier New"/>
-          <w:color w:val="2F5496" w:themeColor="accent1" w:themeShade="BF"/>
-          <w:sz w:val="14"/>
-          <w:szCs w:val="14"/>
-        </w:rPr>
-      </w:pPr>
-      <w:r>
-        <w:rPr>
-          <w:rFonts w:ascii="Courier New" w:hAnsi="Courier New" w:cs="Courier New"/>
-          <w:color w:val="2F5496" w:themeColor="accent1" w:themeShade="BF"/>
-          <w:sz w:val="14"/>
-          <w:szCs w:val="14"/>
-        </w:rPr>
-        <w:t xml:space="preserve">              </w:t>
-      </w:r>
-      <w:proofErr w:type="spellStart"/>
-      <w:r>
-        <w:rPr>
-          <w:rFonts w:ascii="Courier New" w:hAnsi="Courier New" w:cs="Courier New"/>
-          <w:color w:val="2F5496" w:themeColor="accent1" w:themeShade="BF"/>
-          <w:sz w:val="14"/>
-          <w:szCs w:val="14"/>
-        </w:rPr>
-        <w:t>Law</w:t>
-      </w:r>
-      <w:proofErr w:type="spellEnd"/>
-      <w:r>
-        <w:rPr>
-          <w:rFonts w:ascii="Courier New" w:hAnsi="Courier New" w:cs="Courier New"/>
-          <w:color w:val="2F5496" w:themeColor="accent1" w:themeShade="BF"/>
+          <w:color w:val="538135" w:themeColor="accent6" w:themeShade="BF"/>
           <w:sz w:val="14"/>
           <w:szCs w:val="14"/>
         </w:rPr>
@@ -3677,17 +4870,26 @@
       <w:r>
         <w:rPr>
           <w:rFonts w:ascii="Courier New" w:hAnsi="Courier New" w:cs="Courier New"/>
-          <w:color w:val="2F5496" w:themeColor="accent1" w:themeShade="BF"/>
-          <w:sz w:val="14"/>
-          <w:szCs w:val="14"/>
-        </w:rPr>
-        <w:t>and</w:t>
-      </w:r>
-      <w:proofErr w:type="spellEnd"/>
-      <w:r>
-        <w:rPr>
-          <w:rFonts w:ascii="Courier New" w:hAnsi="Courier New" w:cs="Courier New"/>
-          <w:color w:val="2F5496" w:themeColor="accent1" w:themeShade="BF"/>
+          <w:color w:val="538135" w:themeColor="accent6" w:themeShade="BF"/>
+          <w:sz w:val="14"/>
+          <w:szCs w:val="14"/>
+        </w:rPr>
+        <w:t>sea</w:t>
+      </w:r>
+      <w:proofErr w:type="spellEnd"/>
+      <w:r>
+        <w:rPr>
+          <w:rFonts w:ascii="Courier New" w:hAnsi="Courier New" w:cs="Courier New"/>
+          <w:color w:val="538135" w:themeColor="accent6" w:themeShade="BF"/>
+          <w:sz w:val="14"/>
+          <w:szCs w:val="14"/>
+        </w:rPr>
+        <w:t>&lt;/</w:t>
+      </w:r>
+      <w:r>
+        <w:rPr>
+          <w:rFonts w:ascii="Courier New" w:hAnsi="Courier New" w:cs="Courier New"/>
+          <w:color w:val="538135" w:themeColor="accent6" w:themeShade="BF"/>
           <w:sz w:val="14"/>
           <w:szCs w:val="14"/>
         </w:rPr>
@@ -3697,86 +4899,365 @@
       <w:r>
         <w:rPr>
           <w:rFonts w:ascii="Courier New" w:hAnsi="Courier New" w:cs="Courier New"/>
-          <w:color w:val="2F5496" w:themeColor="accent1" w:themeShade="BF"/>
-          <w:sz w:val="14"/>
-          <w:szCs w:val="14"/>
-        </w:rPr>
-        <w:t>Judicial</w:t>
-      </w:r>
-      <w:proofErr w:type="spellEnd"/>
-      <w:r>
-        <w:rPr>
-          <w:rFonts w:ascii="Courier New" w:hAnsi="Courier New" w:cs="Courier New"/>
-          <w:color w:val="2F5496" w:themeColor="accent1" w:themeShade="BF"/>
+          <w:color w:val="538135" w:themeColor="accent6" w:themeShade="BF"/>
+          <w:sz w:val="14"/>
+          <w:szCs w:val="14"/>
+        </w:rPr>
+        <w:t>ppl_keyword_ss</w:t>
+      </w:r>
+      <w:proofErr w:type="spellEnd"/>
+      <w:r>
+        <w:rPr>
+          <w:rFonts w:ascii="Courier New" w:hAnsi="Courier New" w:cs="Courier New"/>
+          <w:color w:val="538135" w:themeColor="accent6" w:themeShade="BF"/>
+          <w:sz w:val="14"/>
+          <w:szCs w:val="14"/>
+        </w:rPr>
+        <w:t>&gt;</w:t>
+      </w:r>
+    </w:p>
+    <w:p>
+      <w:pPr>
+        <w:pStyle w:val="Geenafstand"/>
+        <w:rPr>
+          <w:rFonts w:ascii="Courier New" w:hAnsi="Courier New" w:cs="Courier New"/>
+          <w:color w:val="538135" w:themeColor="accent6" w:themeShade="BF"/>
+          <w:sz w:val="14"/>
+          <w:szCs w:val="14"/>
+        </w:rPr>
+      </w:pPr>
+      <w:r>
+        <w:rPr>
+          <w:rFonts w:ascii="Courier New" w:hAnsi="Courier New" w:cs="Courier New"/>
+          <w:color w:val="538135" w:themeColor="accent6" w:themeShade="BF"/>
+          <w:sz w:val="14"/>
+          <w:szCs w:val="14"/>
+        </w:rPr>
+        <w:t xml:space="preserve">    &lt;</w:t>
+      </w:r>
+      <w:proofErr w:type="spellStart"/>
+      <w:r>
+        <w:rPr>
+          <w:rFonts w:ascii="Courier New" w:hAnsi="Courier New" w:cs="Courier New"/>
+          <w:color w:val="538135" w:themeColor="accent6" w:themeShade="BF"/>
+          <w:sz w:val="14"/>
+          <w:szCs w:val="14"/>
+        </w:rPr>
+        <w:t>ppl_keyword_link</w:t>
+      </w:r>
+      <w:proofErr w:type="spellEnd"/>
+      <w:r>
+        <w:rPr>
+          <w:rFonts w:ascii="Courier New" w:hAnsi="Courier New" w:cs="Courier New"/>
+          <w:color w:val="538135" w:themeColor="accent6" w:themeShade="BF"/>
+          <w:sz w:val="14"/>
+          <w:szCs w:val="14"/>
+        </w:rPr>
+        <w:t xml:space="preserve">&gt;IETS MET </w:t>
+      </w:r>
+      <w:r>
+        <w:rPr>
+          <w:rFonts w:ascii="Courier New" w:hAnsi="Courier New" w:cs="Courier New"/>
+          <w:color w:val="538135" w:themeColor="accent6" w:themeShade="BF"/>
+          <w:sz w:val="14"/>
+          <w:szCs w:val="14"/>
+        </w:rPr>
+        <w:t>[01]!076243028!</w:t>
+      </w:r>
+      <w:r>
+        <w:rPr>
+          <w:rFonts w:ascii="Courier New" w:hAnsi="Courier New" w:cs="Courier New"/>
+          <w:color w:val="538135" w:themeColor="accent6" w:themeShade="BF"/>
+          <w:sz w:val="14"/>
+          <w:szCs w:val="14"/>
+        </w:rPr>
+        <w:t>&lt;/</w:t>
+      </w:r>
+      <w:proofErr w:type="spellStart"/>
+      <w:r>
+        <w:rPr>
+          <w:rFonts w:ascii="Courier New" w:hAnsi="Courier New" w:cs="Courier New"/>
+          <w:color w:val="538135" w:themeColor="accent6" w:themeShade="BF"/>
+          <w:sz w:val="14"/>
+          <w:szCs w:val="14"/>
+        </w:rPr>
+        <w:t>ppl_keyword_link</w:t>
+      </w:r>
+      <w:proofErr w:type="spellEnd"/>
+      <w:r>
+        <w:rPr>
+          <w:rFonts w:ascii="Courier New" w:hAnsi="Courier New" w:cs="Courier New"/>
+          <w:color w:val="538135" w:themeColor="accent6" w:themeShade="BF"/>
+          <w:sz w:val="14"/>
+          <w:szCs w:val="14"/>
+        </w:rPr>
+        <w:t>&gt;</w:t>
+      </w:r>
+    </w:p>
+    <w:p>
+      <w:pPr>
+        <w:pStyle w:val="Geenafstand"/>
+        <w:rPr>
+          <w:rFonts w:ascii="Courier New" w:hAnsi="Courier New" w:cs="Courier New"/>
+          <w:color w:val="538135" w:themeColor="accent6" w:themeShade="BF"/>
+          <w:sz w:val="14"/>
+          <w:szCs w:val="14"/>
+        </w:rPr>
+      </w:pPr>
+      <w:r>
+        <w:rPr>
+          <w:rFonts w:ascii="Courier New" w:hAnsi="Courier New" w:cs="Courier New"/>
+          <w:color w:val="538135" w:themeColor="accent6" w:themeShade="BF"/>
+          <w:sz w:val="14"/>
+          <w:szCs w:val="14"/>
+        </w:rPr>
+        <w:t xml:space="preserve">  </w:t>
+      </w:r>
+      <w:r>
+        <w:rPr>
+          <w:rFonts w:ascii="Courier New" w:hAnsi="Courier New" w:cs="Courier New"/>
+          <w:color w:val="538135" w:themeColor="accent6" w:themeShade="BF"/>
+          <w:sz w:val="14"/>
+          <w:szCs w:val="14"/>
+        </w:rPr>
+        <w:t xml:space="preserve">  </w:t>
+      </w:r>
+      <w:r>
+        <w:rPr>
+          <w:rFonts w:ascii="Courier New" w:hAnsi="Courier New" w:cs="Courier New"/>
+          <w:color w:val="538135" w:themeColor="accent6" w:themeShade="BF"/>
+          <w:sz w:val="14"/>
+          <w:szCs w:val="14"/>
+        </w:rPr>
+        <w:t>&lt;</w:t>
+      </w:r>
+      <w:proofErr w:type="spellStart"/>
+      <w:r>
+        <w:rPr>
+          <w:rFonts w:ascii="Courier New" w:hAnsi="Courier New" w:cs="Courier New"/>
+          <w:color w:val="538135" w:themeColor="accent6" w:themeShade="BF"/>
+          <w:sz w:val="14"/>
+          <w:szCs w:val="14"/>
+        </w:rPr>
+        <w:t>ppl_keyword_link</w:t>
+      </w:r>
+      <w:proofErr w:type="spellEnd"/>
+      <w:r>
+        <w:rPr>
+          <w:rFonts w:ascii="Courier New" w:hAnsi="Courier New" w:cs="Courier New"/>
+          <w:color w:val="538135" w:themeColor="accent6" w:themeShade="BF"/>
+          <w:sz w:val="14"/>
+          <w:szCs w:val="14"/>
+        </w:rPr>
+        <w:t xml:space="preserve">&gt;IETS MET </w:t>
+      </w:r>
+      <w:r>
+        <w:rPr>
+          <w:rFonts w:ascii="Courier New" w:hAnsi="Courier New" w:cs="Courier New"/>
+          <w:color w:val="538135" w:themeColor="accent6" w:themeShade="BF"/>
+          <w:sz w:val="14"/>
+          <w:szCs w:val="14"/>
+        </w:rPr>
+        <w:t>[02]!076240479!&lt;/</w:t>
+      </w:r>
+      <w:proofErr w:type="spellStart"/>
+      <w:r>
+        <w:rPr>
+          <w:rFonts w:ascii="Courier New" w:hAnsi="Courier New" w:cs="Courier New"/>
+          <w:color w:val="538135" w:themeColor="accent6" w:themeShade="BF"/>
+          <w:sz w:val="14"/>
+          <w:szCs w:val="14"/>
+        </w:rPr>
+        <w:t>ppl_keyword_link</w:t>
+      </w:r>
+      <w:proofErr w:type="spellEnd"/>
+      <w:r>
+        <w:rPr>
+          <w:rFonts w:ascii="Courier New" w:hAnsi="Courier New" w:cs="Courier New"/>
+          <w:color w:val="538135" w:themeColor="accent6" w:themeShade="BF"/>
+          <w:sz w:val="14"/>
+          <w:szCs w:val="14"/>
+        </w:rPr>
+        <w:t>&gt;</w:t>
+      </w:r>
+    </w:p>
+    <w:p>
+      <w:pPr>
+        <w:pStyle w:val="Geenafstand"/>
+        <w:rPr>
+          <w:rFonts w:ascii="Courier New" w:hAnsi="Courier New" w:cs="Courier New"/>
+          <w:color w:val="538135" w:themeColor="accent6" w:themeShade="BF"/>
+          <w:sz w:val="14"/>
+          <w:szCs w:val="14"/>
+        </w:rPr>
+      </w:pPr>
+      <w:r>
+        <w:rPr>
+          <w:rFonts w:ascii="Courier New" w:hAnsi="Courier New" w:cs="Courier New"/>
+          <w:color w:val="538135" w:themeColor="accent6" w:themeShade="BF"/>
+          <w:sz w:val="14"/>
+          <w:szCs w:val="14"/>
+        </w:rPr>
+        <w:t xml:space="preserve">  </w:t>
+      </w:r>
+      <w:r>
+        <w:rPr>
+          <w:rFonts w:ascii="Courier New" w:hAnsi="Courier New" w:cs="Courier New"/>
+          <w:color w:val="538135" w:themeColor="accent6" w:themeShade="BF"/>
+          <w:sz w:val="14"/>
+          <w:szCs w:val="14"/>
+        </w:rPr>
+        <w:t xml:space="preserve">  </w:t>
+      </w:r>
+    </w:p>
+    <w:p>
+      <w:pPr>
+        <w:pStyle w:val="Geenafstand"/>
+        <w:rPr>
+          <w:rFonts w:ascii="Courier New" w:hAnsi="Courier New" w:cs="Courier New"/>
+          <w:color w:val="538135" w:themeColor="accent6" w:themeShade="BF"/>
+          <w:sz w:val="14"/>
+          <w:szCs w:val="14"/>
+        </w:rPr>
+      </w:pPr>
+      <w:r>
+        <w:rPr>
+          <w:rFonts w:ascii="Courier New" w:hAnsi="Courier New" w:cs="Courier New"/>
+          <w:color w:val="538135" w:themeColor="accent6" w:themeShade="BF"/>
+          <w:sz w:val="14"/>
+          <w:szCs w:val="14"/>
+        </w:rPr>
+        <w:t xml:space="preserve">    &lt;OTHER</w:t>
+      </w:r>
+      <w:r>
+        <w:rPr>
+          <w:rFonts w:ascii="Courier New" w:hAnsi="Courier New" w:cs="Courier New"/>
+          <w:color w:val="538135" w:themeColor="accent6" w:themeShade="BF"/>
+          <w:sz w:val="14"/>
+          <w:szCs w:val="14"/>
+        </w:rPr>
+        <w:t>_INDEXF</w:t>
+      </w:r>
+      <w:r>
+        <w:rPr>
+          <w:rFonts w:ascii="Courier New" w:hAnsi="Courier New" w:cs="Courier New"/>
+          <w:color w:val="538135" w:themeColor="accent6" w:themeShade="BF"/>
+          <w:sz w:val="14"/>
+          <w:szCs w:val="14"/>
+        </w:rPr>
+        <w:t>IELDS/&gt;</w:t>
+      </w:r>
+    </w:p>
+    <w:p>
+      <w:pPr>
+        <w:pStyle w:val="Geenafstand"/>
+        <w:rPr>
+          <w:rFonts w:ascii="Courier New" w:hAnsi="Courier New" w:cs="Courier New"/>
+          <w:color w:val="538135" w:themeColor="accent6" w:themeShade="BF"/>
+          <w:sz w:val="14"/>
+          <w:szCs w:val="14"/>
+        </w:rPr>
+      </w:pPr>
+      <w:r>
+        <w:rPr>
+          <w:rFonts w:ascii="Courier New" w:hAnsi="Courier New" w:cs="Courier New"/>
+          <w:color w:val="538135" w:themeColor="accent6" w:themeShade="BF"/>
           <w:sz w:val="14"/>
           <w:szCs w:val="14"/>
         </w:rPr>
         <w:t xml:space="preserve"> </w:t>
       </w:r>
-      <w:proofErr w:type="spellStart"/>
-      <w:r>
-        <w:rPr>
-          <w:rFonts w:ascii="Courier New" w:hAnsi="Courier New" w:cs="Courier New"/>
-          <w:color w:val="2F5496" w:themeColor="accent1" w:themeShade="BF"/>
-          <w:sz w:val="14"/>
-          <w:szCs w:val="14"/>
-        </w:rPr>
-        <w:t>Practice</w:t>
-      </w:r>
-      <w:proofErr w:type="spellEnd"/>
-      <w:r>
-        <w:rPr>
-          <w:rFonts w:ascii="Courier New" w:hAnsi="Courier New" w:cs="Courier New"/>
-          <w:color w:val="2F5496" w:themeColor="accent1" w:themeShade="BF"/>
-          <w:sz w:val="14"/>
-          <w:szCs w:val="14"/>
-        </w:rPr>
-        <w:t xml:space="preserve"> / Liang </w:t>
-      </w:r>
-      <w:proofErr w:type="spellStart"/>
-      <w:r>
-        <w:rPr>
-          <w:rFonts w:ascii="Courier New" w:hAnsi="Courier New" w:cs="Courier New"/>
-          <w:color w:val="2F5496" w:themeColor="accent1" w:themeShade="BF"/>
-          <w:sz w:val="14"/>
-          <w:szCs w:val="14"/>
-        </w:rPr>
-        <w:t>Zhao</w:t>
-      </w:r>
-      <w:proofErr w:type="spellEnd"/>
-      <w:r>
-        <w:rPr>
-          <w:rFonts w:ascii="Courier New" w:hAnsi="Courier New" w:cs="Courier New"/>
-          <w:color w:val="2F5496" w:themeColor="accent1" w:themeShade="BF"/>
-          <w:sz w:val="14"/>
-          <w:szCs w:val="14"/>
-        </w:rPr>
-        <w:t>.&lt;/</w:t>
-      </w:r>
-      <w:r>
-        <w:rPr>
-          <w:rFonts w:ascii="Courier New" w:hAnsi="Courier New" w:cs="Courier New"/>
-          <w:color w:val="2F5496" w:themeColor="accent1" w:themeShade="BF"/>
+    </w:p>
+    <w:p>
+      <w:pPr>
+        <w:pStyle w:val="Geenafstand"/>
+        <w:rPr>
+          <w:rFonts w:ascii="Courier New" w:hAnsi="Courier New" w:cs="Courier New"/>
+          <w:sz w:val="14"/>
+          <w:szCs w:val="14"/>
+        </w:rPr>
+      </w:pPr>
+      <w:r>
+        <w:rPr>
+          <w:rFonts w:ascii="Courier New" w:hAnsi="Courier New" w:cs="Courier New"/>
+          <w:sz w:val="14"/>
+          <w:szCs w:val="14"/>
+        </w:rPr>
+        <w:t xml:space="preserve">    </w:t>
+      </w:r>
+    </w:p>
+    <w:p>
+      <w:pPr>
+        <w:pStyle w:val="Geenafstand"/>
+        <w:rPr>
+          <w:rFonts w:ascii="Courier New" w:hAnsi="Courier New" w:cs="Courier New"/>
+          <w:sz w:val="14"/>
+          <w:szCs w:val="14"/>
+        </w:rPr>
+      </w:pPr>
+      <w:r>
+        <w:rPr>
+          <w:rFonts w:ascii="Courier New" w:hAnsi="Courier New" w:cs="Courier New"/>
           <w:sz w:val="14"/>
           <w:szCs w:val="14"/>
         </w:rPr>
         <w:t xml:space="preserve"> </w:t>
       </w:r>
-      <w:proofErr w:type="spellStart"/>
-      <w:r>
-        <w:rPr>
-          <w:rFonts w:ascii="Courier New" w:hAnsi="Courier New" w:cs="Courier New"/>
-          <w:color w:val="2F5496" w:themeColor="accent1" w:themeShade="BF"/>
-          <w:sz w:val="14"/>
-          <w:szCs w:val="14"/>
-        </w:rPr>
-        <w:t>title_ss</w:t>
-      </w:r>
-      <w:proofErr w:type="spellEnd"/>
-      <w:r>
-        <w:rPr>
-          <w:rFonts w:ascii="Courier New" w:hAnsi="Courier New" w:cs="Courier New"/>
-          <w:color w:val="2F5496" w:themeColor="accent1" w:themeShade="BF"/>
+      <w:r>
+        <w:rPr>
+          <w:rFonts w:ascii="Courier New" w:hAnsi="Courier New" w:cs="Courier New"/>
+          <w:sz w:val="14"/>
+          <w:szCs w:val="14"/>
+        </w:rPr>
+        <w:t xml:space="preserve">   &lt;</w:t>
+      </w:r>
+      <w:proofErr w:type="spellStart"/>
+      <w:r>
+        <w:rPr>
+          <w:rFonts w:ascii="Courier New" w:hAnsi="Courier New" w:cs="Courier New"/>
+          <w:sz w:val="14"/>
+          <w:szCs w:val="14"/>
+        </w:rPr>
+        <w:t>list_entry</w:t>
+      </w:r>
+      <w:proofErr w:type="spellEnd"/>
+      <w:r>
+        <w:rPr>
+          <w:rFonts w:ascii="Courier New" w:hAnsi="Courier New" w:cs="Courier New"/>
+          <w:sz w:val="14"/>
+          <w:szCs w:val="14"/>
+        </w:rPr>
+        <w:t>&gt;. . . .</w:t>
+      </w:r>
+      <w:r>
+        <w:rPr>
+          <w:rFonts w:ascii="Courier New" w:hAnsi="Courier New" w:cs="Courier New"/>
+          <w:sz w:val="14"/>
+          <w:szCs w:val="14"/>
+        </w:rPr>
+        <w:t>&lt;</w:t>
+      </w:r>
+      <w:r>
+        <w:rPr>
+          <w:rFonts w:ascii="Courier New" w:hAnsi="Courier New" w:cs="Courier New"/>
+          <w:sz w:val="14"/>
+          <w:szCs w:val="14"/>
+        </w:rPr>
+        <w:t>/</w:t>
+      </w:r>
+      <w:proofErr w:type="spellStart"/>
+      <w:r>
+        <w:rPr>
+          <w:rFonts w:ascii="Courier New" w:hAnsi="Courier New" w:cs="Courier New"/>
+          <w:sz w:val="14"/>
+          <w:szCs w:val="14"/>
+        </w:rPr>
+        <w:t>list_entry</w:t>
+      </w:r>
+      <w:proofErr w:type="spellEnd"/>
+      <w:r>
+        <w:rPr>
+          <w:rFonts w:ascii="Courier New" w:hAnsi="Courier New" w:cs="Courier New"/>
           <w:sz w:val="14"/>
           <w:szCs w:val="14"/>
         </w:rPr>
@@ -3788,282 +5269,96 @@
         <w:pStyle w:val="Geenafstand"/>
         <w:rPr>
           <w:rFonts w:ascii="Courier New" w:hAnsi="Courier New" w:cs="Courier New"/>
-          <w:color w:val="2F5496" w:themeColor="accent1" w:themeShade="BF"/>
-          <w:sz w:val="14"/>
-          <w:szCs w:val="14"/>
-        </w:rPr>
-      </w:pPr>
-      <w:r>
-        <w:rPr>
-          <w:rFonts w:ascii="Courier New" w:hAnsi="Courier New" w:cs="Courier New"/>
-          <w:color w:val="2F5496" w:themeColor="accent1" w:themeShade="BF"/>
-          <w:sz w:val="14"/>
-          <w:szCs w:val="14"/>
-        </w:rPr>
-        <w:t xml:space="preserve">    </w:t>
-      </w:r>
-      <w:r>
-        <w:rPr>
-          <w:rFonts w:ascii="Courier New" w:hAnsi="Courier New" w:cs="Courier New"/>
-          <w:color w:val="2F5496" w:themeColor="accent1" w:themeShade="BF"/>
+          <w:sz w:val="14"/>
+          <w:szCs w:val="14"/>
+        </w:rPr>
+      </w:pPr>
+    </w:p>
+    <w:p>
+      <w:pPr>
+        <w:pStyle w:val="Geenafstand"/>
+        <w:rPr>
+          <w:rFonts w:ascii="Courier New" w:hAnsi="Courier New" w:cs="Courier New"/>
+          <w:sz w:val="14"/>
+          <w:szCs w:val="14"/>
+        </w:rPr>
+      </w:pPr>
+    </w:p>
+    <w:p>
+      <w:pPr>
+        <w:pStyle w:val="Geenafstand"/>
+        <w:rPr>
+          <w:rFonts w:ascii="Courier New" w:hAnsi="Courier New" w:cs="Courier New"/>
+          <w:sz w:val="14"/>
+          <w:szCs w:val="14"/>
+        </w:rPr>
+      </w:pPr>
+    </w:p>
+    <w:p>
+      <w:pPr>
+        <w:pStyle w:val="Geenafstand"/>
+        <w:rPr>
+          <w:rFonts w:ascii="Courier New" w:hAnsi="Courier New" w:cs="Courier New"/>
+          <w:color w:val="C45911" w:themeColor="accent2" w:themeShade="BF"/>
+          <w:sz w:val="14"/>
+          <w:szCs w:val="14"/>
+        </w:rPr>
+      </w:pPr>
+      <w:r>
+        <w:rPr>
+          <w:rFonts w:ascii="Courier New" w:hAnsi="Courier New" w:cs="Courier New"/>
+          <w:sz w:val="14"/>
+          <w:szCs w:val="14"/>
+        </w:rPr>
+        <w:t xml:space="preserve">    &lt;</w:t>
+      </w:r>
+      <w:proofErr w:type="spellStart"/>
+      <w:r>
+        <w:rPr>
+          <w:rFonts w:ascii="Courier New" w:hAnsi="Courier New" w:cs="Courier New"/>
+          <w:sz w:val="14"/>
+          <w:szCs w:val="14"/>
+        </w:rPr>
+        <w:t>detail_entry</w:t>
+      </w:r>
+      <w:proofErr w:type="spellEnd"/>
+      <w:r>
+        <w:rPr>
+          <w:rFonts w:ascii="Courier New" w:hAnsi="Courier New" w:cs="Courier New"/>
+          <w:sz w:val="14"/>
+          <w:szCs w:val="14"/>
+        </w:rPr>
+        <w:t>&gt;. . . .</w:t>
+      </w:r>
+      <w:r>
+        <w:rPr>
+          <w:rFonts w:ascii="Courier New" w:hAnsi="Courier New" w:cs="Courier New"/>
           <w:sz w:val="14"/>
           <w:szCs w:val="14"/>
         </w:rPr>
         <w:t>&lt;</w:t>
       </w:r>
-      <w:proofErr w:type="spellStart"/>
-      <w:r>
-        <w:rPr>
-          <w:rFonts w:ascii="Courier New" w:hAnsi="Courier New" w:cs="Courier New"/>
-          <w:color w:val="2F5496" w:themeColor="accent1" w:themeShade="BF"/>
-          <w:sz w:val="14"/>
-          <w:szCs w:val="14"/>
-        </w:rPr>
-        <w:t>title_</w:t>
-      </w:r>
-      <w:r>
-        <w:rPr>
-          <w:rFonts w:ascii="Courier New" w:hAnsi="Courier New" w:cs="Courier New"/>
-          <w:color w:val="2F5496" w:themeColor="accent1" w:themeShade="BF"/>
-          <w:sz w:val="14"/>
-          <w:szCs w:val="14"/>
-        </w:rPr>
-        <w:t>txt</w:t>
-      </w:r>
-      <w:proofErr w:type="spellEnd"/>
-      <w:r>
-        <w:rPr>
-          <w:rFonts w:ascii="Courier New" w:hAnsi="Courier New" w:cs="Courier New"/>
-          <w:color w:val="2F5496" w:themeColor="accent1" w:themeShade="BF"/>
-          <w:sz w:val="14"/>
-          <w:szCs w:val="14"/>
-        </w:rPr>
-        <w:t xml:space="preserve">&gt;Letter of </w:t>
-      </w:r>
-      <w:proofErr w:type="spellStart"/>
-      <w:r>
-        <w:rPr>
-          <w:rFonts w:ascii="Courier New" w:hAnsi="Courier New" w:cs="Courier New"/>
-          <w:color w:val="2F5496" w:themeColor="accent1" w:themeShade="BF"/>
-          <w:sz w:val="14"/>
-          <w:szCs w:val="14"/>
-        </w:rPr>
-        <w:t>Indemnity</w:t>
-      </w:r>
-      <w:proofErr w:type="spellEnd"/>
-      <w:r>
-        <w:rPr>
-          <w:rFonts w:ascii="Courier New" w:hAnsi="Courier New" w:cs="Courier New"/>
-          <w:color w:val="2F5496" w:themeColor="accent1" w:themeShade="BF"/>
-          <w:sz w:val="14"/>
-          <w:szCs w:val="14"/>
-        </w:rPr>
-        <w:t xml:space="preserve"> in </w:t>
-      </w:r>
-      <w:proofErr w:type="spellStart"/>
-      <w:r>
-        <w:rPr>
-          <w:rFonts w:ascii="Courier New" w:hAnsi="Courier New" w:cs="Courier New"/>
-          <w:color w:val="2F5496" w:themeColor="accent1" w:themeShade="BF"/>
-          <w:sz w:val="14"/>
-          <w:szCs w:val="14"/>
-        </w:rPr>
-        <w:t>Carriage</w:t>
-      </w:r>
-      <w:proofErr w:type="spellEnd"/>
-      <w:r>
-        <w:rPr>
-          <w:rFonts w:ascii="Courier New" w:hAnsi="Courier New" w:cs="Courier New"/>
-          <w:color w:val="2F5496" w:themeColor="accent1" w:themeShade="BF"/>
-          <w:sz w:val="14"/>
-          <w:szCs w:val="14"/>
-        </w:rPr>
-        <w:t xml:space="preserve"> of </w:t>
-      </w:r>
-      <w:proofErr w:type="spellStart"/>
-      <w:r>
-        <w:rPr>
-          <w:rFonts w:ascii="Courier New" w:hAnsi="Courier New" w:cs="Courier New"/>
-          <w:color w:val="2F5496" w:themeColor="accent1" w:themeShade="BF"/>
-          <w:sz w:val="14"/>
-          <w:szCs w:val="14"/>
-        </w:rPr>
-        <w:t>Goods</w:t>
-      </w:r>
-      <w:proofErr w:type="spellEnd"/>
-      <w:r>
-        <w:rPr>
-          <w:rFonts w:ascii="Courier New" w:hAnsi="Courier New" w:cs="Courier New"/>
-          <w:color w:val="2F5496" w:themeColor="accent1" w:themeShade="BF"/>
-          <w:sz w:val="14"/>
-          <w:szCs w:val="14"/>
-        </w:rPr>
-        <w:t xml:space="preserve"> </w:t>
-      </w:r>
-      <w:proofErr w:type="spellStart"/>
-      <w:r>
-        <w:rPr>
-          <w:rFonts w:ascii="Courier New" w:hAnsi="Courier New" w:cs="Courier New"/>
-          <w:color w:val="2F5496" w:themeColor="accent1" w:themeShade="BF"/>
-          <w:sz w:val="14"/>
-          <w:szCs w:val="14"/>
-        </w:rPr>
-        <w:t>by</w:t>
-      </w:r>
-      <w:proofErr w:type="spellEnd"/>
-      <w:r>
-        <w:rPr>
-          <w:rFonts w:ascii="Courier New" w:hAnsi="Courier New" w:cs="Courier New"/>
-          <w:color w:val="2F5496" w:themeColor="accent1" w:themeShade="BF"/>
-          <w:sz w:val="14"/>
-          <w:szCs w:val="14"/>
-        </w:rPr>
-        <w:t xml:space="preserve"> Sea: Chinese </w:t>
-      </w:r>
-    </w:p>
-    <w:p>
-      <w:pPr>
-        <w:pStyle w:val="Geenafstand"/>
-        <w:rPr>
-          <w:rFonts w:ascii="Courier New" w:hAnsi="Courier New" w:cs="Courier New"/>
-          <w:color w:val="2F5496" w:themeColor="accent1" w:themeShade="BF"/>
-          <w:sz w:val="14"/>
-          <w:szCs w:val="14"/>
-        </w:rPr>
-      </w:pPr>
-      <w:r>
-        <w:rPr>
-          <w:rFonts w:ascii="Courier New" w:hAnsi="Courier New" w:cs="Courier New"/>
-          <w:color w:val="2F5496" w:themeColor="accent1" w:themeShade="BF"/>
-          <w:sz w:val="14"/>
-          <w:szCs w:val="14"/>
-        </w:rPr>
-        <w:t xml:space="preserve">              </w:t>
-      </w:r>
-      <w:proofErr w:type="spellStart"/>
-      <w:r>
-        <w:rPr>
-          <w:rFonts w:ascii="Courier New" w:hAnsi="Courier New" w:cs="Courier New"/>
-          <w:color w:val="2F5496" w:themeColor="accent1" w:themeShade="BF"/>
-          <w:sz w:val="14"/>
-          <w:szCs w:val="14"/>
-        </w:rPr>
-        <w:t>Law</w:t>
-      </w:r>
-      <w:proofErr w:type="spellEnd"/>
-      <w:r>
-        <w:rPr>
-          <w:rFonts w:ascii="Courier New" w:hAnsi="Courier New" w:cs="Courier New"/>
-          <w:color w:val="2F5496" w:themeColor="accent1" w:themeShade="BF"/>
-          <w:sz w:val="14"/>
-          <w:szCs w:val="14"/>
-        </w:rPr>
-        <w:t xml:space="preserve"> </w:t>
-      </w:r>
-      <w:proofErr w:type="spellStart"/>
-      <w:r>
-        <w:rPr>
-          <w:rFonts w:ascii="Courier New" w:hAnsi="Courier New" w:cs="Courier New"/>
-          <w:color w:val="2F5496" w:themeColor="accent1" w:themeShade="BF"/>
-          <w:sz w:val="14"/>
-          <w:szCs w:val="14"/>
-        </w:rPr>
-        <w:t>and</w:t>
-      </w:r>
-      <w:proofErr w:type="spellEnd"/>
-      <w:r>
-        <w:rPr>
-          <w:rFonts w:ascii="Courier New" w:hAnsi="Courier New" w:cs="Courier New"/>
-          <w:color w:val="2F5496" w:themeColor="accent1" w:themeShade="BF"/>
-          <w:sz w:val="14"/>
-          <w:szCs w:val="14"/>
-        </w:rPr>
-        <w:t xml:space="preserve"> </w:t>
-      </w:r>
-      <w:proofErr w:type="spellStart"/>
-      <w:r>
-        <w:rPr>
-          <w:rFonts w:ascii="Courier New" w:hAnsi="Courier New" w:cs="Courier New"/>
-          <w:color w:val="2F5496" w:themeColor="accent1" w:themeShade="BF"/>
-          <w:sz w:val="14"/>
-          <w:szCs w:val="14"/>
-        </w:rPr>
-        <w:t>Judicial</w:t>
-      </w:r>
-      <w:proofErr w:type="spellEnd"/>
-      <w:r>
-        <w:rPr>
-          <w:rFonts w:ascii="Courier New" w:hAnsi="Courier New" w:cs="Courier New"/>
-          <w:color w:val="2F5496" w:themeColor="accent1" w:themeShade="BF"/>
-          <w:sz w:val="14"/>
-          <w:szCs w:val="14"/>
-        </w:rPr>
-        <w:t xml:space="preserve"> </w:t>
-      </w:r>
-      <w:proofErr w:type="spellStart"/>
-      <w:r>
-        <w:rPr>
-          <w:rFonts w:ascii="Courier New" w:hAnsi="Courier New" w:cs="Courier New"/>
-          <w:color w:val="2F5496" w:themeColor="accent1" w:themeShade="BF"/>
-          <w:sz w:val="14"/>
-          <w:szCs w:val="14"/>
-        </w:rPr>
-        <w:t>Practice</w:t>
-      </w:r>
-      <w:proofErr w:type="spellEnd"/>
-      <w:r>
-        <w:rPr>
-          <w:rFonts w:ascii="Courier New" w:hAnsi="Courier New" w:cs="Courier New"/>
-          <w:color w:val="2F5496" w:themeColor="accent1" w:themeShade="BF"/>
-          <w:sz w:val="14"/>
-          <w:szCs w:val="14"/>
-        </w:rPr>
-        <w:t xml:space="preserve"> / Liang </w:t>
-      </w:r>
-      <w:proofErr w:type="spellStart"/>
-      <w:r>
-        <w:rPr>
-          <w:rFonts w:ascii="Courier New" w:hAnsi="Courier New" w:cs="Courier New"/>
-          <w:color w:val="2F5496" w:themeColor="accent1" w:themeShade="BF"/>
-          <w:sz w:val="14"/>
-          <w:szCs w:val="14"/>
-        </w:rPr>
-        <w:t>Zhao</w:t>
-      </w:r>
-      <w:proofErr w:type="spellEnd"/>
-      <w:r>
-        <w:rPr>
-          <w:rFonts w:ascii="Courier New" w:hAnsi="Courier New" w:cs="Courier New"/>
-          <w:color w:val="2F5496" w:themeColor="accent1" w:themeShade="BF"/>
-          <w:sz w:val="14"/>
-          <w:szCs w:val="14"/>
-        </w:rPr>
-        <w:t xml:space="preserve">.&lt;/ </w:t>
-      </w:r>
-      <w:proofErr w:type="spellStart"/>
-      <w:r>
-        <w:rPr>
-          <w:rFonts w:ascii="Courier New" w:hAnsi="Courier New" w:cs="Courier New"/>
-          <w:color w:val="2F5496" w:themeColor="accent1" w:themeShade="BF"/>
-          <w:sz w:val="14"/>
-          <w:szCs w:val="14"/>
-        </w:rPr>
-        <w:t>title_</w:t>
-      </w:r>
-      <w:r>
-        <w:rPr>
-          <w:rFonts w:ascii="Courier New" w:hAnsi="Courier New" w:cs="Courier New"/>
-          <w:color w:val="2F5496" w:themeColor="accent1" w:themeShade="BF"/>
-          <w:sz w:val="14"/>
-          <w:szCs w:val="14"/>
-        </w:rPr>
-        <w:t>txt</w:t>
-      </w:r>
-      <w:proofErr w:type="spellEnd"/>
-      <w:r>
-        <w:rPr>
-          <w:rFonts w:ascii="Courier New" w:hAnsi="Courier New" w:cs="Courier New"/>
-          <w:color w:val="2F5496" w:themeColor="accent1" w:themeShade="BF"/>
+      <w:r>
+        <w:rPr>
+          <w:rFonts w:ascii="Courier New" w:hAnsi="Courier New" w:cs="Courier New"/>
+          <w:sz w:val="14"/>
+          <w:szCs w:val="14"/>
+        </w:rPr>
+        <w:t>/</w:t>
+      </w:r>
+      <w:proofErr w:type="spellStart"/>
+      <w:r>
+        <w:rPr>
+          <w:rFonts w:ascii="Courier New" w:hAnsi="Courier New" w:cs="Courier New"/>
+          <w:sz w:val="14"/>
+          <w:szCs w:val="14"/>
+        </w:rPr>
+        <w:t>detail_entry</w:t>
+      </w:r>
+      <w:proofErr w:type="spellEnd"/>
+      <w:r>
+        <w:rPr>
+          <w:rFonts w:ascii="Courier New" w:hAnsi="Courier New" w:cs="Courier New"/>
           <w:sz w:val="14"/>
           <w:szCs w:val="14"/>
         </w:rPr>
@@ -4075,836 +5370,30 @@
         <w:pStyle w:val="Geenafstand"/>
         <w:rPr>
           <w:rFonts w:ascii="Courier New" w:hAnsi="Courier New" w:cs="Courier New"/>
-          <w:color w:val="2F5496" w:themeColor="accent1" w:themeShade="BF"/>
-          <w:sz w:val="14"/>
-          <w:szCs w:val="14"/>
-        </w:rPr>
-      </w:pPr>
-      <w:r>
-        <w:rPr>
-          <w:rFonts w:ascii="Courier New" w:hAnsi="Courier New" w:cs="Courier New"/>
-          <w:color w:val="2F5496" w:themeColor="accent1" w:themeShade="BF"/>
-          <w:sz w:val="14"/>
-          <w:szCs w:val="14"/>
-        </w:rPr>
-        <w:t xml:space="preserve">    &lt;</w:t>
-      </w:r>
-      <w:proofErr w:type="spellStart"/>
-      <w:r>
-        <w:rPr>
-          <w:rFonts w:ascii="Courier New" w:hAnsi="Courier New" w:cs="Courier New"/>
-          <w:color w:val="2F5496" w:themeColor="accent1" w:themeShade="BF"/>
-          <w:sz w:val="14"/>
-          <w:szCs w:val="14"/>
-        </w:rPr>
-        <w:t>year_s</w:t>
-      </w:r>
-      <w:proofErr w:type="spellEnd"/>
-      <w:r>
-        <w:rPr>
-          <w:rFonts w:ascii="Courier New" w:hAnsi="Courier New" w:cs="Courier New"/>
-          <w:color w:val="2F5496" w:themeColor="accent1" w:themeShade="BF"/>
-          <w:sz w:val="14"/>
-          <w:szCs w:val="14"/>
-        </w:rPr>
-        <w:t>&gt;</w:t>
-      </w:r>
-      <w:r>
-        <w:rPr>
-          <w:rFonts w:ascii="Courier New" w:hAnsi="Courier New" w:cs="Courier New"/>
-          <w:color w:val="2F5496" w:themeColor="accent1" w:themeShade="BF"/>
-          <w:sz w:val="14"/>
-          <w:szCs w:val="14"/>
-        </w:rPr>
-        <w:t>2017&lt;</w:t>
-      </w:r>
-      <w:r>
-        <w:rPr>
-          <w:rFonts w:ascii="Courier New" w:hAnsi="Courier New" w:cs="Courier New"/>
-          <w:color w:val="2F5496" w:themeColor="accent1" w:themeShade="BF"/>
-          <w:sz w:val="14"/>
-          <w:szCs w:val="14"/>
-        </w:rPr>
-        <w:t>/</w:t>
-      </w:r>
-      <w:proofErr w:type="spellStart"/>
-      <w:r>
-        <w:rPr>
-          <w:rFonts w:ascii="Courier New" w:hAnsi="Courier New" w:cs="Courier New"/>
-          <w:color w:val="2F5496" w:themeColor="accent1" w:themeShade="BF"/>
-          <w:sz w:val="14"/>
-          <w:szCs w:val="14"/>
-        </w:rPr>
-        <w:t>year_s</w:t>
-      </w:r>
-      <w:proofErr w:type="spellEnd"/>
-      <w:r>
-        <w:rPr>
-          <w:rFonts w:ascii="Courier New" w:hAnsi="Courier New" w:cs="Courier New"/>
-          <w:color w:val="2F5496" w:themeColor="accent1" w:themeShade="BF"/>
-          <w:sz w:val="14"/>
-          <w:szCs w:val="14"/>
-        </w:rPr>
-        <w:t>&gt;</w:t>
-      </w:r>
-    </w:p>
-    <w:p>
-      <w:pPr>
-        <w:pStyle w:val="Geenafstand"/>
-        <w:rPr>
-          <w:rFonts w:ascii="Courier New" w:hAnsi="Courier New" w:cs="Courier New"/>
-          <w:color w:val="2F5496" w:themeColor="accent1" w:themeShade="BF"/>
-          <w:sz w:val="14"/>
-          <w:szCs w:val="14"/>
-        </w:rPr>
-      </w:pPr>
-      <w:r>
-        <w:rPr>
-          <w:rFonts w:ascii="Courier New" w:hAnsi="Courier New" w:cs="Courier New"/>
-          <w:color w:val="2F5496" w:themeColor="accent1" w:themeShade="BF"/>
-          <w:sz w:val="14"/>
-          <w:szCs w:val="14"/>
-        </w:rPr>
-        <w:t xml:space="preserve">    </w:t>
-      </w:r>
-      <w:r>
-        <w:rPr>
-          <w:rFonts w:ascii="Courier New" w:hAnsi="Courier New" w:cs="Courier New"/>
-          <w:color w:val="2F5496" w:themeColor="accent1" w:themeShade="BF"/>
-          <w:sz w:val="14"/>
-          <w:szCs w:val="14"/>
-        </w:rPr>
-        <w:t>&lt;</w:t>
-      </w:r>
-      <w:proofErr w:type="spellStart"/>
-      <w:r>
-        <w:rPr>
-          <w:rFonts w:ascii="Courier New" w:hAnsi="Courier New" w:cs="Courier New"/>
-          <w:color w:val="2F5496" w:themeColor="accent1" w:themeShade="BF"/>
-          <w:sz w:val="14"/>
-          <w:szCs w:val="14"/>
-        </w:rPr>
-        <w:t>year_</w:t>
-      </w:r>
-      <w:r>
-        <w:rPr>
-          <w:rFonts w:ascii="Courier New" w:hAnsi="Courier New" w:cs="Courier New"/>
-          <w:color w:val="2F5496" w:themeColor="accent1" w:themeShade="BF"/>
-          <w:sz w:val="14"/>
-          <w:szCs w:val="14"/>
-        </w:rPr>
-        <w:t>dr</w:t>
-      </w:r>
-      <w:proofErr w:type="spellEnd"/>
-      <w:r>
-        <w:rPr>
-          <w:rFonts w:ascii="Courier New" w:hAnsi="Courier New" w:cs="Courier New"/>
-          <w:color w:val="2F5496" w:themeColor="accent1" w:themeShade="BF"/>
-          <w:sz w:val="14"/>
-          <w:szCs w:val="14"/>
-        </w:rPr>
-        <w:t>&gt;2017&lt;/</w:t>
-      </w:r>
-      <w:proofErr w:type="spellStart"/>
-      <w:r>
-        <w:rPr>
-          <w:rFonts w:ascii="Courier New" w:hAnsi="Courier New" w:cs="Courier New"/>
-          <w:color w:val="2F5496" w:themeColor="accent1" w:themeShade="BF"/>
-          <w:sz w:val="14"/>
-          <w:szCs w:val="14"/>
-        </w:rPr>
-        <w:t>year_</w:t>
-      </w:r>
-      <w:r>
-        <w:rPr>
-          <w:rFonts w:ascii="Courier New" w:hAnsi="Courier New" w:cs="Courier New"/>
-          <w:color w:val="2F5496" w:themeColor="accent1" w:themeShade="BF"/>
-          <w:sz w:val="14"/>
-          <w:szCs w:val="14"/>
-        </w:rPr>
-        <w:t>dr</w:t>
-      </w:r>
-      <w:proofErr w:type="spellEnd"/>
-      <w:r>
-        <w:rPr>
-          <w:rFonts w:ascii="Courier New" w:hAnsi="Courier New" w:cs="Courier New"/>
-          <w:color w:val="2F5496" w:themeColor="accent1" w:themeShade="BF"/>
-          <w:sz w:val="14"/>
-          <w:szCs w:val="14"/>
-        </w:rPr>
-        <w:t>&gt;</w:t>
-      </w:r>
-    </w:p>
-    <w:p>
-      <w:pPr>
-        <w:pStyle w:val="Geenafstand"/>
-        <w:rPr>
-          <w:rFonts w:ascii="Courier New" w:hAnsi="Courier New" w:cs="Courier New"/>
-          <w:color w:val="2F5496" w:themeColor="accent1" w:themeShade="BF"/>
-          <w:sz w:val="14"/>
-          <w:szCs w:val="14"/>
-        </w:rPr>
-      </w:pPr>
-      <w:r>
-        <w:rPr>
-          <w:rFonts w:ascii="Courier New" w:hAnsi="Courier New" w:cs="Courier New"/>
-          <w:color w:val="2F5496" w:themeColor="accent1" w:themeShade="BF"/>
-          <w:sz w:val="14"/>
-          <w:szCs w:val="14"/>
-        </w:rPr>
-        <w:t xml:space="preserve">    </w:t>
-      </w:r>
-    </w:p>
-    <w:p>
-      <w:pPr>
-        <w:pStyle w:val="Geenafstand"/>
-        <w:rPr>
-          <w:rFonts w:ascii="Courier New" w:hAnsi="Courier New" w:cs="Courier New"/>
-          <w:color w:val="2F5496" w:themeColor="accent1" w:themeShade="BF"/>
-          <w:sz w:val="14"/>
-          <w:szCs w:val="14"/>
-        </w:rPr>
-      </w:pPr>
-      <w:r>
-        <w:rPr>
-          <w:rFonts w:ascii="Courier New" w:hAnsi="Courier New" w:cs="Courier New"/>
-          <w:color w:val="2F5496" w:themeColor="accent1" w:themeShade="BF"/>
-          <w:sz w:val="14"/>
-          <w:szCs w:val="14"/>
-        </w:rPr>
-        <w:t xml:space="preserve">    </w:t>
-      </w:r>
-      <w:r>
-        <w:rPr>
-          <w:rFonts w:ascii="Courier New" w:hAnsi="Courier New" w:cs="Courier New"/>
-          <w:color w:val="2F5496" w:themeColor="accent1" w:themeShade="BF"/>
-          <w:sz w:val="14"/>
-          <w:szCs w:val="14"/>
-        </w:rPr>
-        <w:t>&lt;OTHER_</w:t>
-      </w:r>
-      <w:r>
-        <w:rPr>
-          <w:rFonts w:ascii="Courier New" w:hAnsi="Courier New" w:cs="Courier New"/>
-          <w:color w:val="2F5496" w:themeColor="accent1" w:themeShade="BF"/>
-          <w:sz w:val="14"/>
-          <w:szCs w:val="14"/>
-        </w:rPr>
-        <w:t>INDEX</w:t>
-      </w:r>
-      <w:r>
-        <w:rPr>
-          <w:rFonts w:ascii="Courier New" w:hAnsi="Courier New" w:cs="Courier New"/>
-          <w:color w:val="2F5496" w:themeColor="accent1" w:themeShade="BF"/>
-          <w:sz w:val="14"/>
-          <w:szCs w:val="14"/>
-        </w:rPr>
-        <w:t>FIELDS/&gt;</w:t>
-      </w:r>
-    </w:p>
-    <w:p>
-      <w:pPr>
-        <w:pStyle w:val="Geenafstand"/>
-        <w:rPr>
-          <w:rFonts w:ascii="Courier New" w:hAnsi="Courier New" w:cs="Courier New"/>
-          <w:color w:val="538135" w:themeColor="accent6" w:themeShade="BF"/>
-          <w:sz w:val="14"/>
-          <w:szCs w:val="14"/>
-        </w:rPr>
-      </w:pPr>
-    </w:p>
-    <w:p>
-      <w:pPr>
-        <w:pStyle w:val="Geenafstand"/>
-        <w:rPr>
-          <w:rFonts w:ascii="Courier New" w:hAnsi="Courier New" w:cs="Courier New"/>
-          <w:color w:val="538135" w:themeColor="accent6" w:themeShade="BF"/>
-          <w:sz w:val="14"/>
-          <w:szCs w:val="14"/>
-        </w:rPr>
-      </w:pPr>
-      <w:r>
-        <w:rPr>
-          <w:rFonts w:ascii="Courier New" w:hAnsi="Courier New" w:cs="Courier New"/>
-          <w:color w:val="538135" w:themeColor="accent6" w:themeShade="BF"/>
-          <w:sz w:val="14"/>
-          <w:szCs w:val="14"/>
-        </w:rPr>
-        <w:t xml:space="preserve">    </w:t>
-      </w:r>
-      <w:r>
-        <w:rPr>
-          <w:rFonts w:ascii="Courier New" w:hAnsi="Courier New" w:cs="Courier New"/>
-          <w:color w:val="538135" w:themeColor="accent6" w:themeShade="BF"/>
-          <w:sz w:val="14"/>
-          <w:szCs w:val="14"/>
-        </w:rPr>
-        <w:t>&lt;</w:t>
-      </w:r>
-      <w:proofErr w:type="spellStart"/>
-      <w:r>
-        <w:rPr>
-          <w:rFonts w:ascii="Courier New" w:hAnsi="Courier New" w:cs="Courier New"/>
-          <w:color w:val="538135" w:themeColor="accent6" w:themeShade="BF"/>
-          <w:sz w:val="14"/>
-          <w:szCs w:val="14"/>
-        </w:rPr>
-        <w:t>ppl_keyword_ss</w:t>
-      </w:r>
-      <w:proofErr w:type="spellEnd"/>
-      <w:r>
-        <w:rPr>
-          <w:rFonts w:ascii="Courier New" w:hAnsi="Courier New" w:cs="Courier New"/>
-          <w:color w:val="538135" w:themeColor="accent6" w:themeShade="BF"/>
-          <w:sz w:val="14"/>
-          <w:szCs w:val="14"/>
-        </w:rPr>
-        <w:t>&gt;</w:t>
-      </w:r>
-      <w:r>
-        <w:rPr>
-          <w:rFonts w:ascii="Courier New" w:hAnsi="Courier New" w:cs="Courier New"/>
-          <w:color w:val="538135" w:themeColor="accent6" w:themeShade="BF"/>
-          <w:sz w:val="14"/>
-          <w:szCs w:val="14"/>
-        </w:rPr>
-        <w:t>China&lt;/</w:t>
-      </w:r>
-      <w:r>
-        <w:rPr>
-          <w:rFonts w:ascii="Courier New" w:hAnsi="Courier New" w:cs="Courier New"/>
-          <w:color w:val="538135" w:themeColor="accent6" w:themeShade="BF"/>
-          <w:sz w:val="14"/>
-          <w:szCs w:val="14"/>
-        </w:rPr>
-        <w:t xml:space="preserve"> </w:t>
-      </w:r>
-      <w:proofErr w:type="spellStart"/>
-      <w:r>
-        <w:rPr>
-          <w:rFonts w:ascii="Courier New" w:hAnsi="Courier New" w:cs="Courier New"/>
-          <w:color w:val="538135" w:themeColor="accent6" w:themeShade="BF"/>
-          <w:sz w:val="14"/>
-          <w:szCs w:val="14"/>
-        </w:rPr>
-        <w:t>ppl_keyword</w:t>
-      </w:r>
-      <w:r>
-        <w:rPr>
-          <w:rFonts w:ascii="Courier New" w:hAnsi="Courier New" w:cs="Courier New"/>
-          <w:color w:val="538135" w:themeColor="accent6" w:themeShade="BF"/>
-          <w:sz w:val="14"/>
-          <w:szCs w:val="14"/>
-        </w:rPr>
-        <w:t>_ss</w:t>
-      </w:r>
-      <w:proofErr w:type="spellEnd"/>
-      <w:r>
-        <w:rPr>
-          <w:rFonts w:ascii="Courier New" w:hAnsi="Courier New" w:cs="Courier New"/>
-          <w:color w:val="538135" w:themeColor="accent6" w:themeShade="BF"/>
-          <w:sz w:val="14"/>
-          <w:szCs w:val="14"/>
-        </w:rPr>
-        <w:t>&gt;</w:t>
-      </w:r>
-    </w:p>
-    <w:p>
-      <w:pPr>
-        <w:pStyle w:val="Geenafstand"/>
-        <w:rPr>
-          <w:rFonts w:ascii="Courier New" w:hAnsi="Courier New" w:cs="Courier New"/>
-          <w:color w:val="538135" w:themeColor="accent6" w:themeShade="BF"/>
-          <w:sz w:val="14"/>
-          <w:szCs w:val="14"/>
-        </w:rPr>
-      </w:pPr>
-      <w:r>
-        <w:rPr>
-          <w:rFonts w:ascii="Courier New" w:hAnsi="Courier New" w:cs="Courier New"/>
-          <w:color w:val="538135" w:themeColor="accent6" w:themeShade="BF"/>
-          <w:sz w:val="14"/>
-          <w:szCs w:val="14"/>
-        </w:rPr>
-        <w:t xml:space="preserve">    </w:t>
-      </w:r>
-      <w:r>
-        <w:rPr>
-          <w:rFonts w:ascii="Courier New" w:hAnsi="Courier New" w:cs="Courier New"/>
-          <w:color w:val="538135" w:themeColor="accent6" w:themeShade="BF"/>
-          <w:sz w:val="14"/>
-          <w:szCs w:val="14"/>
-        </w:rPr>
-        <w:t>&lt;</w:t>
-      </w:r>
-      <w:proofErr w:type="spellStart"/>
-      <w:r>
-        <w:rPr>
-          <w:rFonts w:ascii="Courier New" w:hAnsi="Courier New" w:cs="Courier New"/>
-          <w:color w:val="538135" w:themeColor="accent6" w:themeShade="BF"/>
-          <w:sz w:val="14"/>
-          <w:szCs w:val="14"/>
-        </w:rPr>
-        <w:t>ppl_keyword_ss</w:t>
-      </w:r>
-      <w:proofErr w:type="spellEnd"/>
-      <w:r>
-        <w:rPr>
-          <w:rFonts w:ascii="Courier New" w:hAnsi="Courier New" w:cs="Courier New"/>
-          <w:color w:val="538135" w:themeColor="accent6" w:themeShade="BF"/>
-          <w:sz w:val="14"/>
-          <w:szCs w:val="14"/>
-        </w:rPr>
-        <w:t>&gt;</w:t>
-      </w:r>
-      <w:proofErr w:type="spellStart"/>
-      <w:r>
-        <w:rPr>
-          <w:rFonts w:ascii="Courier New" w:hAnsi="Courier New" w:cs="Courier New"/>
-          <w:color w:val="538135" w:themeColor="accent6" w:themeShade="BF"/>
-          <w:sz w:val="14"/>
-          <w:szCs w:val="14"/>
-        </w:rPr>
-        <w:t>Carriage</w:t>
-      </w:r>
-      <w:proofErr w:type="spellEnd"/>
-      <w:r>
-        <w:rPr>
-          <w:rFonts w:ascii="Courier New" w:hAnsi="Courier New" w:cs="Courier New"/>
-          <w:color w:val="538135" w:themeColor="accent6" w:themeShade="BF"/>
-          <w:sz w:val="14"/>
-          <w:szCs w:val="14"/>
-        </w:rPr>
-        <w:t xml:space="preserve"> of </w:t>
-      </w:r>
-      <w:proofErr w:type="spellStart"/>
-      <w:r>
-        <w:rPr>
-          <w:rFonts w:ascii="Courier New" w:hAnsi="Courier New" w:cs="Courier New"/>
-          <w:color w:val="538135" w:themeColor="accent6" w:themeShade="BF"/>
-          <w:sz w:val="14"/>
-          <w:szCs w:val="14"/>
-        </w:rPr>
-        <w:t>goods</w:t>
-      </w:r>
-      <w:proofErr w:type="spellEnd"/>
-      <w:r>
-        <w:rPr>
-          <w:rFonts w:ascii="Courier New" w:hAnsi="Courier New" w:cs="Courier New"/>
-          <w:color w:val="538135" w:themeColor="accent6" w:themeShade="BF"/>
-          <w:sz w:val="14"/>
-          <w:szCs w:val="14"/>
-        </w:rPr>
-        <w:t xml:space="preserve"> </w:t>
-      </w:r>
-      <w:proofErr w:type="spellStart"/>
-      <w:r>
-        <w:rPr>
-          <w:rFonts w:ascii="Courier New" w:hAnsi="Courier New" w:cs="Courier New"/>
-          <w:color w:val="538135" w:themeColor="accent6" w:themeShade="BF"/>
-          <w:sz w:val="14"/>
-          <w:szCs w:val="14"/>
-        </w:rPr>
-        <w:t>by</w:t>
-      </w:r>
-      <w:proofErr w:type="spellEnd"/>
-      <w:r>
-        <w:rPr>
-          <w:rFonts w:ascii="Courier New" w:hAnsi="Courier New" w:cs="Courier New"/>
-          <w:color w:val="538135" w:themeColor="accent6" w:themeShade="BF"/>
-          <w:sz w:val="14"/>
-          <w:szCs w:val="14"/>
-        </w:rPr>
-        <w:t xml:space="preserve"> </w:t>
-      </w:r>
-      <w:proofErr w:type="spellStart"/>
-      <w:r>
-        <w:rPr>
-          <w:rFonts w:ascii="Courier New" w:hAnsi="Courier New" w:cs="Courier New"/>
-          <w:color w:val="538135" w:themeColor="accent6" w:themeShade="BF"/>
-          <w:sz w:val="14"/>
-          <w:szCs w:val="14"/>
-        </w:rPr>
-        <w:t>sea</w:t>
-      </w:r>
-      <w:proofErr w:type="spellEnd"/>
-      <w:r>
-        <w:rPr>
-          <w:rFonts w:ascii="Courier New" w:hAnsi="Courier New" w:cs="Courier New"/>
-          <w:color w:val="538135" w:themeColor="accent6" w:themeShade="BF"/>
-          <w:sz w:val="14"/>
-          <w:szCs w:val="14"/>
-        </w:rPr>
-        <w:t>&lt;/</w:t>
-      </w:r>
-      <w:r>
-        <w:rPr>
-          <w:rFonts w:ascii="Courier New" w:hAnsi="Courier New" w:cs="Courier New"/>
-          <w:color w:val="538135" w:themeColor="accent6" w:themeShade="BF"/>
-          <w:sz w:val="14"/>
-          <w:szCs w:val="14"/>
-        </w:rPr>
-        <w:t xml:space="preserve"> </w:t>
-      </w:r>
-      <w:proofErr w:type="spellStart"/>
-      <w:r>
-        <w:rPr>
-          <w:rFonts w:ascii="Courier New" w:hAnsi="Courier New" w:cs="Courier New"/>
-          <w:color w:val="538135" w:themeColor="accent6" w:themeShade="BF"/>
-          <w:sz w:val="14"/>
-          <w:szCs w:val="14"/>
-        </w:rPr>
-        <w:t>ppl_keyword_ss</w:t>
-      </w:r>
-      <w:proofErr w:type="spellEnd"/>
-      <w:r>
-        <w:rPr>
-          <w:rFonts w:ascii="Courier New" w:hAnsi="Courier New" w:cs="Courier New"/>
-          <w:color w:val="538135" w:themeColor="accent6" w:themeShade="BF"/>
-          <w:sz w:val="14"/>
-          <w:szCs w:val="14"/>
-        </w:rPr>
-        <w:t>&gt;</w:t>
-      </w:r>
-    </w:p>
-    <w:p>
-      <w:pPr>
-        <w:pStyle w:val="Geenafstand"/>
-        <w:rPr>
-          <w:rFonts w:ascii="Courier New" w:hAnsi="Courier New" w:cs="Courier New"/>
-          <w:color w:val="538135" w:themeColor="accent6" w:themeShade="BF"/>
-          <w:sz w:val="14"/>
-          <w:szCs w:val="14"/>
-        </w:rPr>
-      </w:pPr>
-      <w:r>
-        <w:rPr>
-          <w:rFonts w:ascii="Courier New" w:hAnsi="Courier New" w:cs="Courier New"/>
-          <w:color w:val="538135" w:themeColor="accent6" w:themeShade="BF"/>
-          <w:sz w:val="14"/>
-          <w:szCs w:val="14"/>
-        </w:rPr>
-        <w:t xml:space="preserve">    &lt;</w:t>
-      </w:r>
-      <w:proofErr w:type="spellStart"/>
-      <w:r>
-        <w:rPr>
-          <w:rFonts w:ascii="Courier New" w:hAnsi="Courier New" w:cs="Courier New"/>
-          <w:color w:val="538135" w:themeColor="accent6" w:themeShade="BF"/>
-          <w:sz w:val="14"/>
-          <w:szCs w:val="14"/>
-        </w:rPr>
-        <w:t>ppl_keyword_link</w:t>
-      </w:r>
-      <w:proofErr w:type="spellEnd"/>
-      <w:r>
-        <w:rPr>
-          <w:rFonts w:ascii="Courier New" w:hAnsi="Courier New" w:cs="Courier New"/>
-          <w:color w:val="538135" w:themeColor="accent6" w:themeShade="BF"/>
-          <w:sz w:val="14"/>
-          <w:szCs w:val="14"/>
-        </w:rPr>
-        <w:t xml:space="preserve">&gt;IETS MET </w:t>
-      </w:r>
-      <w:r>
-        <w:rPr>
-          <w:rFonts w:ascii="Courier New" w:hAnsi="Courier New" w:cs="Courier New"/>
-          <w:color w:val="538135" w:themeColor="accent6" w:themeShade="BF"/>
-          <w:sz w:val="14"/>
-          <w:szCs w:val="14"/>
-        </w:rPr>
-        <w:t>[01]!076243028!</w:t>
-      </w:r>
-      <w:r>
-        <w:rPr>
-          <w:rFonts w:ascii="Courier New" w:hAnsi="Courier New" w:cs="Courier New"/>
-          <w:color w:val="538135" w:themeColor="accent6" w:themeShade="BF"/>
-          <w:sz w:val="14"/>
-          <w:szCs w:val="14"/>
-        </w:rPr>
-        <w:t>&lt;</w:t>
-      </w:r>
-      <w:r>
-        <w:rPr>
-          <w:rFonts w:ascii="Courier New" w:hAnsi="Courier New" w:cs="Courier New"/>
-          <w:color w:val="538135" w:themeColor="accent6" w:themeShade="BF"/>
-          <w:sz w:val="14"/>
-          <w:szCs w:val="14"/>
-        </w:rPr>
-        <w:t>/</w:t>
-      </w:r>
-      <w:proofErr w:type="spellStart"/>
-      <w:r>
-        <w:rPr>
-          <w:rFonts w:ascii="Courier New" w:hAnsi="Courier New" w:cs="Courier New"/>
-          <w:color w:val="538135" w:themeColor="accent6" w:themeShade="BF"/>
-          <w:sz w:val="14"/>
-          <w:szCs w:val="14"/>
-        </w:rPr>
-        <w:t>ppl_keyword_link</w:t>
-      </w:r>
-      <w:proofErr w:type="spellEnd"/>
-      <w:r>
-        <w:rPr>
-          <w:rFonts w:ascii="Courier New" w:hAnsi="Courier New" w:cs="Courier New"/>
-          <w:color w:val="538135" w:themeColor="accent6" w:themeShade="BF"/>
-          <w:sz w:val="14"/>
-          <w:szCs w:val="14"/>
-        </w:rPr>
-        <w:t>&gt;</w:t>
-      </w:r>
-    </w:p>
-    <w:p>
-      <w:pPr>
-        <w:pStyle w:val="Geenafstand"/>
-        <w:rPr>
-          <w:rFonts w:ascii="Courier New" w:hAnsi="Courier New" w:cs="Courier New"/>
-          <w:color w:val="538135" w:themeColor="accent6" w:themeShade="BF"/>
-          <w:sz w:val="14"/>
-          <w:szCs w:val="14"/>
-        </w:rPr>
-      </w:pPr>
-      <w:r>
-        <w:rPr>
-          <w:rFonts w:ascii="Courier New" w:hAnsi="Courier New" w:cs="Courier New"/>
-          <w:color w:val="538135" w:themeColor="accent6" w:themeShade="BF"/>
-          <w:sz w:val="14"/>
-          <w:szCs w:val="14"/>
-        </w:rPr>
-        <w:t xml:space="preserve">  </w:t>
-      </w:r>
-      <w:r>
-        <w:rPr>
-          <w:rFonts w:ascii="Courier New" w:hAnsi="Courier New" w:cs="Courier New"/>
-          <w:color w:val="538135" w:themeColor="accent6" w:themeShade="BF"/>
-          <w:sz w:val="14"/>
-          <w:szCs w:val="14"/>
-        </w:rPr>
-        <w:t xml:space="preserve">  </w:t>
-      </w:r>
-      <w:r>
-        <w:rPr>
-          <w:rFonts w:ascii="Courier New" w:hAnsi="Courier New" w:cs="Courier New"/>
-          <w:color w:val="538135" w:themeColor="accent6" w:themeShade="BF"/>
-          <w:sz w:val="14"/>
-          <w:szCs w:val="14"/>
-        </w:rPr>
-        <w:t>&lt;</w:t>
-      </w:r>
-      <w:proofErr w:type="spellStart"/>
-      <w:r>
-        <w:rPr>
-          <w:rFonts w:ascii="Courier New" w:hAnsi="Courier New" w:cs="Courier New"/>
-          <w:color w:val="538135" w:themeColor="accent6" w:themeShade="BF"/>
-          <w:sz w:val="14"/>
-          <w:szCs w:val="14"/>
-        </w:rPr>
-        <w:t>ppl_keyword_link</w:t>
-      </w:r>
-      <w:proofErr w:type="spellEnd"/>
-      <w:r>
-        <w:rPr>
-          <w:rFonts w:ascii="Courier New" w:hAnsi="Courier New" w:cs="Courier New"/>
-          <w:color w:val="538135" w:themeColor="accent6" w:themeShade="BF"/>
-          <w:sz w:val="14"/>
-          <w:szCs w:val="14"/>
-        </w:rPr>
-        <w:t xml:space="preserve">&gt;IETS MET </w:t>
-      </w:r>
-      <w:r>
-        <w:rPr>
-          <w:rFonts w:ascii="Courier New" w:hAnsi="Courier New" w:cs="Courier New"/>
-          <w:color w:val="538135" w:themeColor="accent6" w:themeShade="BF"/>
-          <w:sz w:val="14"/>
-          <w:szCs w:val="14"/>
-        </w:rPr>
-        <w:t>[02]!076240479!&lt;/</w:t>
-      </w:r>
-      <w:proofErr w:type="spellStart"/>
-      <w:r>
-        <w:rPr>
-          <w:rFonts w:ascii="Courier New" w:hAnsi="Courier New" w:cs="Courier New"/>
-          <w:color w:val="538135" w:themeColor="accent6" w:themeShade="BF"/>
-          <w:sz w:val="14"/>
-          <w:szCs w:val="14"/>
-        </w:rPr>
-        <w:t>ppl_keyword_link</w:t>
-      </w:r>
-      <w:proofErr w:type="spellEnd"/>
-      <w:r>
-        <w:rPr>
-          <w:rFonts w:ascii="Courier New" w:hAnsi="Courier New" w:cs="Courier New"/>
-          <w:color w:val="538135" w:themeColor="accent6" w:themeShade="BF"/>
-          <w:sz w:val="14"/>
-          <w:szCs w:val="14"/>
-        </w:rPr>
-        <w:t>&gt;</w:t>
-      </w:r>
-    </w:p>
-    <w:p>
-      <w:pPr>
-        <w:pStyle w:val="Geenafstand"/>
-        <w:rPr>
-          <w:rFonts w:ascii="Courier New" w:hAnsi="Courier New" w:cs="Courier New"/>
-          <w:color w:val="538135" w:themeColor="accent6" w:themeShade="BF"/>
-          <w:sz w:val="14"/>
-          <w:szCs w:val="14"/>
-        </w:rPr>
-      </w:pPr>
-      <w:r>
-        <w:rPr>
-          <w:rFonts w:ascii="Courier New" w:hAnsi="Courier New" w:cs="Courier New"/>
-          <w:color w:val="538135" w:themeColor="accent6" w:themeShade="BF"/>
-          <w:sz w:val="14"/>
-          <w:szCs w:val="14"/>
-        </w:rPr>
-        <w:t xml:space="preserve">  </w:t>
-      </w:r>
-      <w:r>
-        <w:rPr>
-          <w:rFonts w:ascii="Courier New" w:hAnsi="Courier New" w:cs="Courier New"/>
-          <w:color w:val="538135" w:themeColor="accent6" w:themeShade="BF"/>
-          <w:sz w:val="14"/>
-          <w:szCs w:val="14"/>
-        </w:rPr>
-        <w:t xml:space="preserve">  </w:t>
-      </w:r>
-    </w:p>
-    <w:p>
-      <w:pPr>
-        <w:pStyle w:val="Geenafstand"/>
-        <w:rPr>
-          <w:rFonts w:ascii="Courier New" w:hAnsi="Courier New" w:cs="Courier New"/>
-          <w:color w:val="538135" w:themeColor="accent6" w:themeShade="BF"/>
-          <w:sz w:val="14"/>
-          <w:szCs w:val="14"/>
-        </w:rPr>
-      </w:pPr>
-      <w:r>
-        <w:rPr>
-          <w:rFonts w:ascii="Courier New" w:hAnsi="Courier New" w:cs="Courier New"/>
-          <w:color w:val="538135" w:themeColor="accent6" w:themeShade="BF"/>
-          <w:sz w:val="14"/>
-          <w:szCs w:val="14"/>
-        </w:rPr>
-        <w:t xml:space="preserve">    &lt;OTHER</w:t>
-      </w:r>
-      <w:r>
-        <w:rPr>
-          <w:rFonts w:ascii="Courier New" w:hAnsi="Courier New" w:cs="Courier New"/>
-          <w:color w:val="538135" w:themeColor="accent6" w:themeShade="BF"/>
-          <w:sz w:val="14"/>
-          <w:szCs w:val="14"/>
-        </w:rPr>
-        <w:t>_INDEXF</w:t>
-      </w:r>
-      <w:r>
-        <w:rPr>
-          <w:rFonts w:ascii="Courier New" w:hAnsi="Courier New" w:cs="Courier New"/>
-          <w:color w:val="538135" w:themeColor="accent6" w:themeShade="BF"/>
-          <w:sz w:val="14"/>
-          <w:szCs w:val="14"/>
-        </w:rPr>
-        <w:t>IELDS/&gt;</w:t>
-      </w:r>
-    </w:p>
-    <w:p>
-      <w:pPr>
-        <w:pStyle w:val="Geenafstand"/>
-        <w:rPr>
-          <w:rFonts w:ascii="Courier New" w:hAnsi="Courier New" w:cs="Courier New"/>
-          <w:color w:val="538135" w:themeColor="accent6" w:themeShade="BF"/>
-          <w:sz w:val="14"/>
-          <w:szCs w:val="14"/>
-        </w:rPr>
-      </w:pPr>
-      <w:r>
-        <w:rPr>
-          <w:rFonts w:ascii="Courier New" w:hAnsi="Courier New" w:cs="Courier New"/>
-          <w:color w:val="538135" w:themeColor="accent6" w:themeShade="BF"/>
-          <w:sz w:val="14"/>
-          <w:szCs w:val="14"/>
-        </w:rPr>
-        <w:t xml:space="preserve"> </w:t>
-      </w:r>
-    </w:p>
-    <w:p>
-      <w:pPr>
-        <w:pStyle w:val="Geenafstand"/>
-        <w:rPr>
-          <w:rFonts w:ascii="Courier New" w:hAnsi="Courier New" w:cs="Courier New"/>
-          <w:sz w:val="14"/>
-          <w:szCs w:val="14"/>
-        </w:rPr>
-      </w:pPr>
-      <w:r>
-        <w:rPr>
-          <w:rFonts w:ascii="Courier New" w:hAnsi="Courier New" w:cs="Courier New"/>
-          <w:sz w:val="14"/>
-          <w:szCs w:val="14"/>
-        </w:rPr>
-        <w:t xml:space="preserve">    </w:t>
-      </w:r>
-    </w:p>
-    <w:p>
-      <w:pPr>
-        <w:pStyle w:val="Geenafstand"/>
-        <w:rPr>
-          <w:rFonts w:ascii="Courier New" w:hAnsi="Courier New" w:cs="Courier New"/>
-          <w:color w:val="C45911" w:themeColor="accent2" w:themeShade="BF"/>
-          <w:sz w:val="14"/>
-          <w:szCs w:val="14"/>
-        </w:rPr>
-      </w:pPr>
-      <w:r>
-        <w:rPr>
-          <w:rFonts w:ascii="Courier New" w:hAnsi="Courier New" w:cs="Courier New"/>
-          <w:sz w:val="14"/>
-          <w:szCs w:val="14"/>
-        </w:rPr>
-        <w:t xml:space="preserve"> </w:t>
-      </w:r>
-    </w:p>
-    <w:p>
-      <w:pPr>
-        <w:pStyle w:val="Geenafstand"/>
-        <w:rPr>
-          <w:rFonts w:ascii="Courier New" w:hAnsi="Courier New" w:cs="Courier New"/>
-          <w:color w:val="C45911" w:themeColor="accent2" w:themeShade="BF"/>
-          <w:sz w:val="14"/>
-          <w:szCs w:val="14"/>
-        </w:rPr>
-      </w:pPr>
-    </w:p>
-    <w:p>
-      <w:pPr>
-        <w:pStyle w:val="Geenafstand"/>
-        <w:rPr>
-          <w:rFonts w:ascii="Courier New" w:hAnsi="Courier New" w:cs="Courier New"/>
-          <w:color w:val="2E74B5" w:themeColor="accent5" w:themeShade="BF"/>
-          <w:sz w:val="14"/>
-          <w:szCs w:val="14"/>
-        </w:rPr>
-      </w:pPr>
-      <w:r>
-        <w:rPr>
-          <w:rFonts w:ascii="Courier New" w:hAnsi="Courier New" w:cs="Courier New"/>
-          <w:color w:val="2E74B5" w:themeColor="accent5" w:themeShade="BF"/>
-          <w:sz w:val="14"/>
-          <w:szCs w:val="14"/>
-        </w:rPr>
-        <w:t xml:space="preserve">  </w:t>
-      </w:r>
-      <w:bookmarkStart w:id="0" w:name="_GoBack"/>
-      <w:bookmarkEnd w:id="0"/>
-      <w:r>
-        <w:rPr>
-          <w:rFonts w:ascii="Courier New" w:hAnsi="Courier New" w:cs="Courier New"/>
-          <w:color w:val="2E74B5" w:themeColor="accent5" w:themeShade="BF"/>
-          <w:sz w:val="14"/>
-          <w:szCs w:val="14"/>
-        </w:rPr>
-        <w:t>&lt;/</w:t>
+          <w:color w:val="C45911" w:themeColor="accent2" w:themeShade="BF"/>
+          <w:sz w:val="14"/>
+          <w:szCs w:val="14"/>
+        </w:rPr>
+      </w:pPr>
+    </w:p>
+    <w:p>
+      <w:pPr>
+        <w:pStyle w:val="Geenafstand"/>
+        <w:rPr>
+          <w:rFonts w:ascii="Courier New" w:hAnsi="Courier New" w:cs="Courier New"/>
+          <w:color w:val="2E74B5" w:themeColor="accent5" w:themeShade="BF"/>
+          <w:sz w:val="14"/>
+          <w:szCs w:val="14"/>
+        </w:rPr>
+      </w:pPr>
+      <w:r>
+        <w:rPr>
+          <w:rFonts w:ascii="Courier New" w:hAnsi="Courier New" w:cs="Courier New"/>
+          <w:color w:val="2E74B5" w:themeColor="accent5" w:themeShade="BF"/>
+          <w:sz w:val="14"/>
+          <w:szCs w:val="14"/>
+        </w:rPr>
+        <w:t xml:space="preserve">  &lt;/</w:t>
       </w:r>
       <w:proofErr w:type="spellStart"/>
       <w:r>
@@ -5496,6 +5985,7 @@
     <w:lsdException w:name="HTML Sample" w:semiHidden="1" w:unhideWhenUsed="1"/>
     <w:lsdException w:name="HTML Typewriter" w:semiHidden="1" w:unhideWhenUsed="1"/>
     <w:lsdException w:name="HTML Variable" w:semiHidden="1" w:unhideWhenUsed="1"/>
+    <w:lsdException w:name="Normal Table" w:semiHidden="1" w:unhideWhenUsed="1"/>
     <w:lsdException w:name="annotation subject" w:semiHidden="1" w:unhideWhenUsed="1"/>
     <w:lsdException w:name="No List" w:semiHidden="1" w:unhideWhenUsed="1"/>
     <w:lsdException w:name="Outline List 1" w:semiHidden="1" w:unhideWhenUsed="1"/>
@@ -5542,8 +6032,10 @@
     <w:lsdException w:name="Table Subtle 2" w:semiHidden="1" w:unhideWhenUsed="1"/>
     <w:lsdException w:name="Table Web 1" w:semiHidden="1" w:unhideWhenUsed="1"/>
     <w:lsdException w:name="Table Web 2" w:semiHidden="1" w:unhideWhenUsed="1"/>
+    <w:lsdException w:name="Table Web 3" w:semiHidden="1" w:unhideWhenUsed="1"/>
     <w:lsdException w:name="Balloon Text" w:semiHidden="1" w:unhideWhenUsed="1"/>
     <w:lsdException w:name="Table Grid" w:uiPriority="39"/>
+    <w:lsdException w:name="Table Theme" w:semiHidden="1" w:unhideWhenUsed="1"/>
     <w:lsdException w:name="Placeholder Text" w:semiHidden="1"/>
     <w:lsdException w:name="No Spacing" w:uiPriority="1" w:qFormat="1"/>
     <w:lsdException w:name="Light Shading" w:uiPriority="60"/>
